--- a/Career Fair 2023/Ford/Andi Zhou MASTER (SIMP).docx
+++ b/Career Fair 2023/Ford/Andi Zhou MASTER (SIMP).docx
@@ -1,6 +1,6 @@
 
 <file path=word/document.xml><?xml version="1.0" encoding="utf-8"?>
-<w:document xmlns:wpc="http://schemas.microsoft.com/office/word/2010/wordprocessingCanvas" xmlns:cx="http://schemas.microsoft.com/office/drawing/2014/chartex" xmlns:cx1="http://schemas.microsoft.com/office/drawing/2015/9/8/chartex" xmlns:cx2="http://schemas.microsoft.com/office/drawing/2015/10/21/chartex" xmlns:cx3="http://schemas.microsoft.com/office/drawing/2016/5/9/chartex" xmlns:cx4="http://schemas.microsoft.com/office/drawing/2016/5/10/chartex" xmlns:cx5="http://schemas.microsoft.com/office/drawing/2016/5/11/chartex" xmlns:cx6="http://schemas.microsoft.com/office/drawing/2016/5/12/chartex" xmlns:cx7="http://schemas.microsoft.com/office/drawing/2016/5/13/chartex" xmlns:cx8="http://schemas.microsoft.com/office/drawing/2016/5/14/chartex" xmlns:mc="http://schemas.openxmlformats.org/markup-compatibility/2006" xmlns:aink="http://schemas.microsoft.com/office/drawing/2016/ink" xmlns:am3d="http://schemas.microsoft.com/office/drawing/2017/model3d" xmlns:o="urn:schemas-microsoft-com:office:office" xmlns:oel="http://schemas.microsoft.com/office/2019/extlst" xmlns:r="http://schemas.openxmlformats.org/officeDocument/2006/relationships" xmlns:m="http://schemas.openxmlformats.org/officeDocument/2006/math" xmlns:v="urn:schemas-microsoft-com:vml" xmlns:wp14="http://schemas.microsoft.com/office/word/2010/wordprocessingDrawing" xmlns:wp="http://schemas.openxmlformats.org/drawingml/2006/wordprocessingDrawing" xmlns:w10="urn:schemas-microsoft-com:office:word" xmlns:w="http://schemas.openxmlformats.org/wordprocessingml/2006/main" xmlns:w14="http://schemas.microsoft.com/office/word/2010/wordml" xmlns:w15="http://schemas.microsoft.com/office/word/2012/wordml" xmlns:w16cex="http://schemas.microsoft.com/office/word/2018/wordml/cex" xmlns:w16cid="http://schemas.microsoft.com/office/word/2016/wordml/cid" xmlns:w16="http://schemas.microsoft.com/office/word/2018/wordml" xmlns:w16du="http://schemas.microsoft.com/office/word/2023/wordml/word16du" xmlns:w16sdtdh="http://schemas.microsoft.com/office/word/2020/wordml/sdtdatahash" xmlns:w16se="http://schemas.microsoft.com/office/word/2015/wordml/symex" xmlns:wpg="http://schemas.microsoft.com/office/word/2010/wordprocessingGroup" xmlns:wpi="http://schemas.microsoft.com/office/word/2010/wordprocessingInk" xmlns:wne="http://schemas.microsoft.com/office/word/2006/wordml" xmlns:wps="http://schemas.microsoft.com/office/word/2010/wordprocessingShape" mc:Ignorable="w14 w15 w16se w16cid w16 w16cex w16sdtdh wp14">
+<w:document xmlns:wpc="http://schemas.microsoft.com/office/word/2010/wordprocessingCanvas" xmlns:cx="http://schemas.microsoft.com/office/drawing/2014/chartex" xmlns:cx1="http://schemas.microsoft.com/office/drawing/2015/9/8/chartex" xmlns:cx2="http://schemas.microsoft.com/office/drawing/2015/10/21/chartex" xmlns:cx3="http://schemas.microsoft.com/office/drawing/2016/5/9/chartex" xmlns:cx4="http://schemas.microsoft.com/office/drawing/2016/5/10/chartex" xmlns:cx5="http://schemas.microsoft.com/office/drawing/2016/5/11/chartex" xmlns:cx6="http://schemas.microsoft.com/office/drawing/2016/5/12/chartex" xmlns:cx7="http://schemas.microsoft.com/office/drawing/2016/5/13/chartex" xmlns:cx8="http://schemas.microsoft.com/office/drawing/2016/5/14/chartex" xmlns:mc="http://schemas.openxmlformats.org/markup-compatibility/2006" xmlns:aink="http://schemas.microsoft.com/office/drawing/2016/ink" xmlns:am3d="http://schemas.microsoft.com/office/drawing/2017/model3d" xmlns:o="urn:schemas-microsoft-com:office:office" xmlns:oel="http://schemas.microsoft.com/office/2019/extlst" xmlns:r="http://schemas.openxmlformats.org/officeDocument/2006/relationships" xmlns:m="http://schemas.openxmlformats.org/officeDocument/2006/math" xmlns:v="urn:schemas-microsoft-com:vml" xmlns:wp14="http://schemas.microsoft.com/office/word/2010/wordprocessingDrawing" xmlns:wp="http://schemas.openxmlformats.org/drawingml/2006/wordprocessingDrawing" xmlns:w10="urn:schemas-microsoft-com:office:word" xmlns:w="http://schemas.openxmlformats.org/wordprocessingml/2006/main" xmlns:w14="http://schemas.microsoft.com/office/word/2010/wordml" xmlns:w15="http://schemas.microsoft.com/office/word/2012/wordml" xmlns:w16cex="http://schemas.microsoft.com/office/word/2018/wordml/cex" xmlns:w16cid="http://schemas.microsoft.com/office/word/2016/wordml/cid" xmlns:w16="http://schemas.microsoft.com/office/word/2018/wordml" xmlns:w16sdtdh="http://schemas.microsoft.com/office/word/2020/wordml/sdtdatahash" xmlns:w16se="http://schemas.microsoft.com/office/word/2015/wordml/symex" xmlns:wpg="http://schemas.microsoft.com/office/word/2010/wordprocessingGroup" xmlns:wpi="http://schemas.microsoft.com/office/word/2010/wordprocessingInk" xmlns:wne="http://schemas.microsoft.com/office/word/2006/wordml" xmlns:wps="http://schemas.microsoft.com/office/word/2010/wordprocessingShape" mc:Ignorable="w14 w15 w16se w16cid w16 w16cex w16sdtdh wp14">
   <w:body>
     <w:p>
       <w:pPr>
@@ -273,110 +273,97 @@
           <w:sz w:val="20"/>
           <w:szCs w:val="20"/>
         </w:rPr>
-        <w:tab/>
-      </w:r>
-      <w:r>
-        <w:rPr>
-          <w:rFonts w:ascii="Cambria" w:hAnsi="Cambria" w:cstheme="minorHAnsi"/>
-          <w:b/>
-          <w:bCs/>
-          <w:sz w:val="20"/>
-          <w:szCs w:val="20"/>
-        </w:rPr>
-        <w:tab/>
-      </w:r>
-      <w:r>
-        <w:rPr>
-          <w:rFonts w:ascii="Cambria" w:hAnsi="Cambria" w:cstheme="minorHAnsi"/>
-          <w:b/>
-          <w:bCs/>
-          <w:sz w:val="20"/>
-          <w:szCs w:val="20"/>
-        </w:rPr>
-        <w:tab/>
-      </w:r>
-      <w:r>
-        <w:rPr>
-          <w:rFonts w:ascii="Cambria" w:hAnsi="Cambria" w:cstheme="minorHAnsi"/>
-          <w:b/>
-          <w:bCs/>
-          <w:sz w:val="20"/>
-          <w:szCs w:val="20"/>
-        </w:rPr>
-        <w:tab/>
-      </w:r>
-      <w:r>
-        <w:rPr>
-          <w:rFonts w:ascii="Cambria" w:hAnsi="Cambria" w:cstheme="minorHAnsi"/>
-          <w:b/>
-          <w:bCs/>
-          <w:sz w:val="20"/>
-          <w:szCs w:val="20"/>
-        </w:rPr>
-        <w:tab/>
-      </w:r>
-      <w:r>
-        <w:rPr>
-          <w:rFonts w:ascii="Cambria" w:hAnsi="Cambria" w:cstheme="minorHAnsi"/>
-          <w:b/>
-          <w:bCs/>
-          <w:sz w:val="20"/>
-          <w:szCs w:val="20"/>
-        </w:rPr>
-        <w:tab/>
-      </w:r>
-      <w:r>
-        <w:rPr>
-          <w:rFonts w:ascii="Cambria" w:hAnsi="Cambria" w:cstheme="minorHAnsi"/>
-          <w:b/>
-          <w:bCs/>
-          <w:sz w:val="20"/>
-          <w:szCs w:val="20"/>
-        </w:rPr>
-        <w:tab/>
-      </w:r>
-      <w:r>
-        <w:rPr>
-          <w:rFonts w:ascii="Cambria" w:hAnsi="Cambria" w:cstheme="minorHAnsi"/>
-          <w:b/>
-          <w:bCs/>
-          <w:sz w:val="20"/>
-          <w:szCs w:val="20"/>
-        </w:rPr>
-        <w:tab/>
-      </w:r>
-      <w:r>
-        <w:rPr>
-          <w:rFonts w:ascii="Cambria" w:hAnsi="Cambria" w:cstheme="minorHAnsi"/>
-          <w:b/>
-          <w:bCs/>
-          <w:sz w:val="20"/>
-          <w:szCs w:val="20"/>
-        </w:rPr>
-        <w:tab/>
-      </w:r>
-      <w:proofErr w:type="gramStart"/>
-      <w:r>
-        <w:rPr>
-          <w:rFonts w:ascii="Cambria" w:hAnsi="Cambria" w:cstheme="minorHAnsi"/>
-          <w:b/>
-          <w:bCs/>
-          <w:sz w:val="20"/>
-          <w:szCs w:val="20"/>
-        </w:rPr>
-        <w:tab/>
-        <w:t xml:space="preserve">  GPA</w:t>
-      </w:r>
-      <w:proofErr w:type="gramEnd"/>
-      <w:r>
-        <w:rPr>
-          <w:rFonts w:ascii="Cambria" w:hAnsi="Cambria" w:cstheme="minorHAnsi"/>
-          <w:b/>
-          <w:bCs/>
-          <w:sz w:val="20"/>
-          <w:szCs w:val="20"/>
-        </w:rPr>
-        <w:t xml:space="preserve"> 3.8</w:t>
+        <w:t xml:space="preserve"> – </w:t>
+      </w:r>
+      <w:r>
+        <w:rPr>
+          <w:rFonts w:ascii="Cambria" w:hAnsi="Cambria" w:cstheme="minorHAnsi"/>
+          <w:b/>
+          <w:bCs/>
+          <w:sz w:val="20"/>
+          <w:szCs w:val="20"/>
+        </w:rPr>
+        <w:t>Computation Aerodynamics</w:t>
+      </w:r>
+      <w:r>
+        <w:rPr>
+          <w:rFonts w:ascii="Cambria" w:hAnsi="Cambria" w:cstheme="minorHAnsi"/>
+          <w:b/>
+          <w:bCs/>
+          <w:sz w:val="20"/>
+          <w:szCs w:val="20"/>
+        </w:rPr>
+        <w:tab/>
+      </w:r>
+      <w:r>
+        <w:rPr>
+          <w:rFonts w:ascii="Cambria" w:hAnsi="Cambria" w:cstheme="minorHAnsi"/>
+          <w:b/>
+          <w:bCs/>
+          <w:sz w:val="20"/>
+          <w:szCs w:val="20"/>
+        </w:rPr>
+        <w:tab/>
+      </w:r>
+      <w:r>
+        <w:rPr>
+          <w:rFonts w:ascii="Cambria" w:hAnsi="Cambria" w:cstheme="minorHAnsi"/>
+          <w:b/>
+          <w:bCs/>
+          <w:sz w:val="20"/>
+          <w:szCs w:val="20"/>
+        </w:rPr>
+        <w:tab/>
+      </w:r>
+      <w:r>
+        <w:rPr>
+          <w:rFonts w:ascii="Cambria" w:hAnsi="Cambria" w:cstheme="minorHAnsi"/>
+          <w:b/>
+          <w:bCs/>
+          <w:sz w:val="20"/>
+          <w:szCs w:val="20"/>
+        </w:rPr>
+        <w:tab/>
+      </w:r>
+      <w:r>
+        <w:rPr>
+          <w:rFonts w:ascii="Cambria" w:hAnsi="Cambria" w:cstheme="minorHAnsi"/>
+          <w:b/>
+          <w:bCs/>
+          <w:sz w:val="20"/>
+          <w:szCs w:val="20"/>
+        </w:rPr>
+        <w:tab/>
+      </w:r>
+      <w:r>
+        <w:rPr>
+          <w:rFonts w:ascii="Cambria" w:hAnsi="Cambria" w:cstheme="minorHAnsi"/>
+          <w:b/>
+          <w:bCs/>
+          <w:sz w:val="20"/>
+          <w:szCs w:val="20"/>
+        </w:rPr>
+        <w:tab/>
+      </w:r>
+      <w:r>
+        <w:rPr>
+          <w:rFonts w:ascii="Cambria" w:hAnsi="Cambria" w:cstheme="minorHAnsi"/>
+          <w:b/>
+          <w:bCs/>
+          <w:sz w:val="20"/>
+          <w:szCs w:val="20"/>
+        </w:rPr>
+        <w:t xml:space="preserve">  </w:t>
+      </w:r>
+      <w:r>
+        <w:rPr>
+          <w:rFonts w:ascii="Cambria" w:hAnsi="Cambria" w:cstheme="minorHAnsi"/>
+          <w:b/>
+          <w:bCs/>
+          <w:sz w:val="20"/>
+          <w:szCs w:val="20"/>
+        </w:rPr>
+        <w:t>GPA 3.8</w:t>
       </w:r>
       <w:r>
         <w:rPr>
@@ -885,23 +872,31 @@
           <w:sz w:val="20"/>
           <w:szCs w:val="20"/>
         </w:rPr>
-        <w:t>Tank Design</w:t>
-      </w:r>
-      <w:r>
-        <w:rPr>
-          <w:rFonts w:ascii="Cambria" w:hAnsi="Cambria" w:cstheme="minorHAnsi"/>
-          <w:sz w:val="20"/>
-          <w:szCs w:val="20"/>
-        </w:rPr>
-        <w:t>, FEA, CFD, Heat Transfer,</w:t>
-      </w:r>
-      <w:r>
-        <w:rPr>
-          <w:rFonts w:ascii="Cambria" w:hAnsi="Cambria" w:cstheme="minorHAnsi"/>
-          <w:sz w:val="20"/>
-          <w:szCs w:val="20"/>
-        </w:rPr>
-        <w:t xml:space="preserve"> Multi-Phase Flow, Thermodynamics,</w:t>
+        <w:t xml:space="preserve">Tank Design, FEA, CFD, </w:t>
+      </w:r>
+      <w:r>
+        <w:rPr>
+          <w:rFonts w:ascii="Cambria" w:hAnsi="Cambria" w:cstheme="minorHAnsi"/>
+          <w:sz w:val="20"/>
+          <w:szCs w:val="20"/>
+        </w:rPr>
+        <w:t xml:space="preserve">Numerical Optimization, </w:t>
+      </w:r>
+      <w:r>
+        <w:rPr>
+          <w:rFonts w:ascii="Cambria" w:hAnsi="Cambria" w:cstheme="minorHAnsi"/>
+          <w:sz w:val="20"/>
+          <w:szCs w:val="20"/>
+        </w:rPr>
+        <w:t>Heat Transfer,</w:t>
+      </w:r>
+      <w:r>
+        <w:rPr>
+          <w:rFonts w:ascii="Cambria" w:hAnsi="Cambria" w:cstheme="minorHAnsi"/>
+          <w:sz w:val="20"/>
+          <w:szCs w:val="20"/>
+        </w:rPr>
+        <w:t xml:space="preserve"> Multi-Phase Flow,</w:t>
       </w:r>
       <w:r>
         <w:rPr>
@@ -960,43 +955,31 @@
           <w:sz w:val="20"/>
           <w:szCs w:val="20"/>
         </w:rPr>
-        <w:t xml:space="preserve"> CATIA, </w:t>
-      </w:r>
-      <w:proofErr w:type="spellStart"/>
-      <w:r>
-        <w:rPr>
-          <w:rFonts w:ascii="Cambria" w:hAnsi="Cambria" w:cstheme="minorHAnsi"/>
-          <w:sz w:val="20"/>
-          <w:szCs w:val="20"/>
-        </w:rPr>
-        <w:t>IPEMotion</w:t>
-      </w:r>
-      <w:proofErr w:type="spellEnd"/>
-      <w:r>
-        <w:rPr>
-          <w:rFonts w:ascii="Cambria" w:hAnsi="Cambria" w:cstheme="minorHAnsi"/>
-          <w:sz w:val="20"/>
-          <w:szCs w:val="20"/>
-        </w:rPr>
-        <w:t xml:space="preserve">, Star CCM+, </w:t>
-      </w:r>
-      <w:proofErr w:type="spellStart"/>
-      <w:r>
-        <w:rPr>
-          <w:rFonts w:ascii="Cambria" w:hAnsi="Cambria" w:cstheme="minorHAnsi"/>
-          <w:sz w:val="20"/>
-          <w:szCs w:val="20"/>
-        </w:rPr>
-        <w:t>PowerFLOW</w:t>
-      </w:r>
-      <w:proofErr w:type="spellEnd"/>
-      <w:r>
-        <w:rPr>
-          <w:rFonts w:ascii="Cambria" w:hAnsi="Cambria" w:cstheme="minorHAnsi"/>
-          <w:sz w:val="20"/>
-          <w:szCs w:val="20"/>
-        </w:rPr>
-        <w:t>, ANSA, Solidworks, ANSYS, NASTRAN, Linux OS</w:t>
+        <w:t xml:space="preserve"> </w:t>
+      </w:r>
+      <w:r>
+        <w:rPr>
+          <w:rFonts w:ascii="Cambria" w:hAnsi="Cambria" w:cstheme="minorHAnsi"/>
+          <w:sz w:val="20"/>
+          <w:szCs w:val="20"/>
+        </w:rPr>
+        <w:t>ANSA</w:t>
+      </w:r>
+      <w:r>
+        <w:rPr>
+          <w:rFonts w:ascii="Cambria" w:hAnsi="Cambria" w:cstheme="minorHAnsi"/>
+          <w:sz w:val="20"/>
+          <w:szCs w:val="20"/>
+        </w:rPr>
+        <w:t>,</w:t>
+      </w:r>
+      <w:r>
+        <w:rPr>
+          <w:rFonts w:ascii="Cambria" w:hAnsi="Cambria" w:cstheme="minorHAnsi"/>
+          <w:sz w:val="20"/>
+          <w:szCs w:val="20"/>
+        </w:rPr>
+        <w:t xml:space="preserve"> CATIA, IPEMotion, Star CCM+, PowerFLOW, Solidworks, ANSYS, NASTRAN, Linux OS</w:t>
       </w:r>
     </w:p>
     <w:p>
@@ -1174,27 +1157,15 @@
           <w:szCs w:val="20"/>
         </w:rPr>
       </w:pPr>
-      <w:proofErr w:type="spellStart"/>
-      <w:r>
-        <w:rPr>
-          <w:rFonts w:ascii="Cambria" w:hAnsi="Cambria" w:cstheme="minorHAnsi"/>
-          <w:b/>
-          <w:bCs/>
-          <w:sz w:val="20"/>
-          <w:szCs w:val="20"/>
-        </w:rPr>
-        <w:t>Zoox</w:t>
-      </w:r>
-      <w:proofErr w:type="spellEnd"/>
-      <w:r>
-        <w:rPr>
-          <w:rFonts w:ascii="Cambria" w:hAnsi="Cambria" w:cstheme="minorHAnsi"/>
-          <w:b/>
-          <w:bCs/>
-          <w:sz w:val="20"/>
-          <w:szCs w:val="20"/>
-        </w:rPr>
-        <w:t xml:space="preserve"> Inc.</w:t>
+      <w:r>
+        <w:rPr>
+          <w:rFonts w:ascii="Cambria" w:hAnsi="Cambria" w:cstheme="minorHAnsi"/>
+          <w:b/>
+          <w:bCs/>
+          <w:sz w:val="20"/>
+          <w:szCs w:val="20"/>
+        </w:rPr>
+        <w:t>Zoox Inc.</w:t>
       </w:r>
       <w:r>
         <w:rPr>
@@ -1434,7 +1405,6 @@
         </w:rPr>
         <w:tab/>
       </w:r>
-      <w:proofErr w:type="gramStart"/>
       <w:r>
         <w:rPr>
           <w:rFonts w:ascii="Cambria" w:hAnsi="Cambria" w:cstheme="minorHAnsi"/>
@@ -1444,18 +1414,7 @@
           <w:szCs w:val="20"/>
         </w:rPr>
         <w:tab/>
-        <w:t xml:space="preserve">  May</w:t>
-      </w:r>
-      <w:proofErr w:type="gramEnd"/>
-      <w:r>
-        <w:rPr>
-          <w:rFonts w:ascii="Cambria" w:hAnsi="Cambria" w:cstheme="minorHAnsi"/>
-          <w:i/>
-          <w:iCs/>
-          <w:sz w:val="20"/>
-          <w:szCs w:val="20"/>
-        </w:rPr>
-        <w:t xml:space="preserve"> 2023 – August 2023</w:t>
+        <w:t xml:space="preserve">  May 2023 – August 2023</w:t>
       </w:r>
     </w:p>
     <w:p>
@@ -1820,7 +1779,6 @@
         </w:rPr>
         <w:tab/>
       </w:r>
-      <w:proofErr w:type="gramStart"/>
       <w:r>
         <w:rPr>
           <w:rFonts w:ascii="Cambria" w:hAnsi="Cambria" w:cstheme="minorHAnsi"/>
@@ -1838,16 +1796,7 @@
           <w:sz w:val="20"/>
           <w:szCs w:val="20"/>
         </w:rPr>
-        <w:t>Greensboro</w:t>
-      </w:r>
-      <w:proofErr w:type="gramEnd"/>
-      <w:r>
-        <w:rPr>
-          <w:rFonts w:ascii="Cambria" w:hAnsi="Cambria" w:cstheme="minorHAnsi"/>
-          <w:sz w:val="20"/>
-          <w:szCs w:val="20"/>
-        </w:rPr>
-        <w:t>, NC</w:t>
+        <w:t>Greensboro, NC</w:t>
       </w:r>
     </w:p>
     <w:p>
@@ -2051,43 +2000,7 @@
           <w:sz w:val="20"/>
           <w:szCs w:val="20"/>
         </w:rPr>
-        <w:t xml:space="preserve">Partnered with Dassault </w:t>
-      </w:r>
-      <w:proofErr w:type="spellStart"/>
-      <w:r>
-        <w:rPr>
-          <w:rFonts w:ascii="Cambria" w:hAnsi="Cambria" w:cstheme="minorHAnsi"/>
-          <w:sz w:val="20"/>
-          <w:szCs w:val="20"/>
-        </w:rPr>
-        <w:t>Systèms</w:t>
-      </w:r>
-      <w:proofErr w:type="spellEnd"/>
-      <w:r>
-        <w:rPr>
-          <w:rFonts w:ascii="Cambria" w:hAnsi="Cambria" w:cstheme="minorHAnsi"/>
-          <w:sz w:val="20"/>
-          <w:szCs w:val="20"/>
-        </w:rPr>
-        <w:t xml:space="preserve"> to enhance truck air intake water drainage, meeting SAE J554 standards using </w:t>
-      </w:r>
-      <w:proofErr w:type="spellStart"/>
-      <w:r>
-        <w:rPr>
-          <w:rFonts w:ascii="Cambria" w:hAnsi="Cambria" w:cstheme="minorHAnsi"/>
-          <w:sz w:val="20"/>
-          <w:szCs w:val="20"/>
-        </w:rPr>
-        <w:t>PowerFLOW</w:t>
-      </w:r>
-      <w:proofErr w:type="spellEnd"/>
-      <w:r>
-        <w:rPr>
-          <w:rFonts w:ascii="Cambria" w:hAnsi="Cambria" w:cstheme="minorHAnsi"/>
-          <w:sz w:val="20"/>
-          <w:szCs w:val="20"/>
-        </w:rPr>
-        <w:t>.</w:t>
+        <w:t>Partnered with Dassault Systèms to enhance truck air intake water drainage, meeting SAE J554 standards using PowerFLOW.</w:t>
       </w:r>
     </w:p>
     <w:p>
@@ -2127,7 +2040,23 @@
           <w:sz w:val="20"/>
           <w:szCs w:val="20"/>
         </w:rPr>
-        <w:t xml:space="preserve"> powertrain CAD models, </w:t>
+        <w:t xml:space="preserve"> powertrain CAD models</w:t>
+      </w:r>
+      <w:r>
+        <w:rPr>
+          <w:rFonts w:ascii="Cambria" w:hAnsi="Cambria" w:cstheme="minorHAnsi"/>
+          <w:sz w:val="20"/>
+          <w:szCs w:val="20"/>
+        </w:rPr>
+        <w:t xml:space="preserve"> using ANSA</w:t>
+      </w:r>
+      <w:r>
+        <w:rPr>
+          <w:rFonts w:ascii="Cambria" w:hAnsi="Cambria" w:cstheme="minorHAnsi"/>
+          <w:sz w:val="20"/>
+          <w:szCs w:val="20"/>
+        </w:rPr>
+        <w:t xml:space="preserve">, </w:t>
       </w:r>
       <w:r>
         <w:rPr>
@@ -2288,21 +2217,12 @@
         <w:spacing w:after="0" w:line="240" w:lineRule="auto"/>
         <w:rPr>
           <w:rFonts w:ascii="Cambria" w:hAnsi="Cambria" w:cstheme="minorHAnsi"/>
-          <w:sz w:val="20"/>
-          <w:szCs w:val="20"/>
-        </w:rPr>
-      </w:pPr>
-      <w:r>
-        <w:rPr>
-          <w:rFonts w:ascii="Cambria" w:hAnsi="Cambria" w:cstheme="minorHAnsi"/>
           <w:i/>
           <w:iCs/>
           <w:sz w:val="20"/>
           <w:szCs w:val="20"/>
         </w:rPr>
-        <w:t xml:space="preserve">Rocket Fin </w:t>
-      </w:r>
-      <w:proofErr w:type="gramStart"/>
+      </w:pPr>
       <w:r>
         <w:rPr>
           <w:rFonts w:ascii="Cambria" w:hAnsi="Cambria" w:cstheme="minorHAnsi"/>
@@ -2311,89 +2231,7 @@
           <w:sz w:val="20"/>
           <w:szCs w:val="20"/>
         </w:rPr>
-        <w:t>Lead</w:t>
-      </w:r>
-      <w:proofErr w:type="gramEnd"/>
-      <w:r>
-        <w:rPr>
-          <w:rFonts w:ascii="Cambria" w:hAnsi="Cambria" w:cstheme="minorHAnsi"/>
-          <w:sz w:val="20"/>
-          <w:szCs w:val="20"/>
-        </w:rPr>
-        <w:tab/>
-      </w:r>
-      <w:r>
-        <w:rPr>
-          <w:rFonts w:ascii="Cambria" w:hAnsi="Cambria" w:cstheme="minorHAnsi"/>
-          <w:sz w:val="20"/>
-          <w:szCs w:val="20"/>
-        </w:rPr>
-        <w:tab/>
-      </w:r>
-      <w:r>
-        <w:rPr>
-          <w:rFonts w:ascii="Cambria" w:hAnsi="Cambria" w:cstheme="minorHAnsi"/>
-          <w:sz w:val="20"/>
-          <w:szCs w:val="20"/>
-        </w:rPr>
-        <w:tab/>
-      </w:r>
-      <w:r>
-        <w:rPr>
-          <w:rFonts w:ascii="Cambria" w:hAnsi="Cambria" w:cstheme="minorHAnsi"/>
-          <w:sz w:val="20"/>
-          <w:szCs w:val="20"/>
-        </w:rPr>
-        <w:tab/>
-      </w:r>
-      <w:r>
-        <w:rPr>
-          <w:rFonts w:ascii="Cambria" w:hAnsi="Cambria" w:cstheme="minorHAnsi"/>
-          <w:sz w:val="20"/>
-          <w:szCs w:val="20"/>
-        </w:rPr>
-        <w:tab/>
-      </w:r>
-      <w:r>
-        <w:rPr>
-          <w:rFonts w:ascii="Cambria" w:hAnsi="Cambria" w:cstheme="minorHAnsi"/>
-          <w:sz w:val="20"/>
-          <w:szCs w:val="20"/>
-        </w:rPr>
-        <w:tab/>
-      </w:r>
-      <w:r>
-        <w:rPr>
-          <w:rFonts w:ascii="Cambria" w:hAnsi="Cambria" w:cstheme="minorHAnsi"/>
-          <w:sz w:val="20"/>
-          <w:szCs w:val="20"/>
-        </w:rPr>
-        <w:tab/>
-      </w:r>
-      <w:r>
-        <w:rPr>
-          <w:rFonts w:ascii="Cambria" w:hAnsi="Cambria" w:cstheme="minorHAnsi"/>
-          <w:sz w:val="20"/>
-          <w:szCs w:val="20"/>
-        </w:rPr>
-        <w:tab/>
-        <w:t xml:space="preserve">         </w:t>
-      </w:r>
-      <w:r>
-        <w:rPr>
-          <w:rFonts w:ascii="Cambria" w:hAnsi="Cambria" w:cstheme="minorHAnsi"/>
-          <w:sz w:val="20"/>
-          <w:szCs w:val="20"/>
-        </w:rPr>
-        <w:tab/>
-      </w:r>
-      <w:r>
-        <w:rPr>
-          <w:rFonts w:ascii="Cambria" w:hAnsi="Cambria" w:cstheme="minorHAnsi"/>
-          <w:sz w:val="20"/>
-          <w:szCs w:val="20"/>
-        </w:rPr>
-        <w:tab/>
+        <w:t xml:space="preserve">Aero </w:t>
       </w:r>
       <w:r>
         <w:rPr>
@@ -2403,7 +2241,129 @@
           <w:sz w:val="20"/>
           <w:szCs w:val="20"/>
         </w:rPr>
-        <w:t>September 2019 – December 2021</w:t>
+        <w:t xml:space="preserve">CFD </w:t>
+      </w:r>
+      <w:r>
+        <w:rPr>
+          <w:rFonts w:ascii="Cambria" w:hAnsi="Cambria" w:cstheme="minorHAnsi"/>
+          <w:i/>
+          <w:iCs/>
+          <w:sz w:val="20"/>
+          <w:szCs w:val="20"/>
+        </w:rPr>
+        <w:t>Lead</w:t>
+      </w:r>
+      <w:r>
+        <w:rPr>
+          <w:rFonts w:ascii="Cambria" w:hAnsi="Cambria" w:cstheme="minorHAnsi"/>
+          <w:i/>
+          <w:iCs/>
+          <w:sz w:val="20"/>
+          <w:szCs w:val="20"/>
+        </w:rPr>
+        <w:tab/>
+      </w:r>
+      <w:r>
+        <w:rPr>
+          <w:rFonts w:ascii="Cambria" w:hAnsi="Cambria" w:cstheme="minorHAnsi"/>
+          <w:i/>
+          <w:iCs/>
+          <w:sz w:val="20"/>
+          <w:szCs w:val="20"/>
+        </w:rPr>
+        <w:tab/>
+      </w:r>
+      <w:r>
+        <w:rPr>
+          <w:rFonts w:ascii="Cambria" w:hAnsi="Cambria" w:cstheme="minorHAnsi"/>
+          <w:i/>
+          <w:iCs/>
+          <w:sz w:val="20"/>
+          <w:szCs w:val="20"/>
+        </w:rPr>
+        <w:tab/>
+      </w:r>
+      <w:r>
+        <w:rPr>
+          <w:rFonts w:ascii="Cambria" w:hAnsi="Cambria" w:cstheme="minorHAnsi"/>
+          <w:i/>
+          <w:iCs/>
+          <w:sz w:val="20"/>
+          <w:szCs w:val="20"/>
+        </w:rPr>
+        <w:tab/>
+      </w:r>
+      <w:r>
+        <w:rPr>
+          <w:rFonts w:ascii="Cambria" w:hAnsi="Cambria" w:cstheme="minorHAnsi"/>
+          <w:i/>
+          <w:iCs/>
+          <w:sz w:val="20"/>
+          <w:szCs w:val="20"/>
+        </w:rPr>
+        <w:tab/>
+      </w:r>
+      <w:r>
+        <w:rPr>
+          <w:rFonts w:ascii="Cambria" w:hAnsi="Cambria" w:cstheme="minorHAnsi"/>
+          <w:i/>
+          <w:iCs/>
+          <w:sz w:val="20"/>
+          <w:szCs w:val="20"/>
+        </w:rPr>
+        <w:tab/>
+      </w:r>
+      <w:r>
+        <w:rPr>
+          <w:rFonts w:ascii="Cambria" w:hAnsi="Cambria" w:cstheme="minorHAnsi"/>
+          <w:i/>
+          <w:iCs/>
+          <w:sz w:val="20"/>
+          <w:szCs w:val="20"/>
+        </w:rPr>
+        <w:tab/>
+      </w:r>
+      <w:r>
+        <w:rPr>
+          <w:rFonts w:ascii="Cambria" w:hAnsi="Cambria" w:cstheme="minorHAnsi"/>
+          <w:i/>
+          <w:iCs/>
+          <w:sz w:val="20"/>
+          <w:szCs w:val="20"/>
+        </w:rPr>
+        <w:tab/>
+      </w:r>
+      <w:r>
+        <w:rPr>
+          <w:rFonts w:ascii="Cambria" w:hAnsi="Cambria" w:cstheme="minorHAnsi"/>
+          <w:i/>
+          <w:iCs/>
+          <w:sz w:val="20"/>
+          <w:szCs w:val="20"/>
+        </w:rPr>
+        <w:tab/>
+      </w:r>
+      <w:r>
+        <w:rPr>
+          <w:rFonts w:ascii="Cambria" w:hAnsi="Cambria" w:cstheme="minorHAnsi"/>
+          <w:i/>
+          <w:iCs/>
+          <w:sz w:val="20"/>
+          <w:szCs w:val="20"/>
+        </w:rPr>
+        <w:tab/>
+        <w:t xml:space="preserve">               </w:t>
+      </w:r>
+      <w:r>
+        <w:rPr>
+          <w:rFonts w:ascii="Cambria" w:hAnsi="Cambria" w:cstheme="minorHAnsi"/>
+          <w:i/>
+          <w:iCs/>
+          <w:sz w:val="20"/>
+          <w:szCs w:val="20"/>
+        </w:rPr>
+        <w:tab/>
+        <w:t>January 2021 – June 2021</w:t>
       </w:r>
     </w:p>
     <w:p>
@@ -2427,7 +2387,47 @@
           <w:sz w:val="20"/>
           <w:szCs w:val="20"/>
         </w:rPr>
-        <w:t>Led a team of 12 in designing, simulating, and manufacturing rocket fins able to take on supersonic flight loads.</w:t>
+        <w:t xml:space="preserve">Conducted </w:t>
+      </w:r>
+      <w:r>
+        <w:rPr>
+          <w:rFonts w:ascii="Cambria" w:hAnsi="Cambria" w:cstheme="minorHAnsi"/>
+          <w:sz w:val="20"/>
+          <w:szCs w:val="20"/>
+        </w:rPr>
+        <w:t xml:space="preserve">high-fidelity </w:t>
+      </w:r>
+      <w:r>
+        <w:rPr>
+          <w:rFonts w:ascii="Cambria" w:hAnsi="Cambria" w:cstheme="minorHAnsi"/>
+          <w:sz w:val="20"/>
+          <w:szCs w:val="20"/>
+        </w:rPr>
+        <w:t>3D CFD for a 27-ft rocket at Mach 4.49</w:t>
+      </w:r>
+      <w:r>
+        <w:rPr>
+          <w:rFonts w:ascii="Cambria" w:hAnsi="Cambria" w:cstheme="minorHAnsi"/>
+          <w:sz w:val="20"/>
+          <w:szCs w:val="20"/>
+        </w:rPr>
+        <w:t xml:space="preserve"> and converged to </w:t>
+      </w:r>
+      <w:r>
+        <w:rPr>
+          <w:rFonts w:ascii="Cambria" w:hAnsi="Cambria" w:cstheme="minorHAnsi"/>
+          <w:sz w:val="20"/>
+          <w:szCs w:val="20"/>
+        </w:rPr>
+        <w:t xml:space="preserve">5th order </w:t>
+      </w:r>
+      <w:r>
+        <w:rPr>
+          <w:rFonts w:ascii="Cambria" w:hAnsi="Cambria" w:cstheme="minorHAnsi"/>
+          <w:sz w:val="20"/>
+          <w:szCs w:val="20"/>
+        </w:rPr>
+        <w:t>of accuracy</w:t>
       </w:r>
     </w:p>
     <w:p>
@@ -2451,55 +2451,159 @@
           <w:sz w:val="20"/>
           <w:szCs w:val="20"/>
         </w:rPr>
-        <w:t>A</w:t>
-      </w:r>
-      <w:r>
-        <w:rPr>
-          <w:rFonts w:ascii="Cambria" w:hAnsi="Cambria" w:cstheme="minorHAnsi"/>
-          <w:sz w:val="20"/>
-          <w:szCs w:val="20"/>
-        </w:rPr>
-        <w:t>chiev</w:t>
-      </w:r>
-      <w:r>
-        <w:rPr>
-          <w:rFonts w:ascii="Cambria" w:hAnsi="Cambria" w:cstheme="minorHAnsi"/>
-          <w:sz w:val="20"/>
-          <w:szCs w:val="20"/>
-        </w:rPr>
-        <w:t>ed</w:t>
-      </w:r>
-      <w:r>
-        <w:rPr>
-          <w:rFonts w:ascii="Cambria" w:hAnsi="Cambria" w:cstheme="minorHAnsi"/>
-          <w:sz w:val="20"/>
-          <w:szCs w:val="20"/>
-        </w:rPr>
-        <w:t xml:space="preserve"> a thermal-structural SF of 2</w:t>
-      </w:r>
-      <w:r>
-        <w:rPr>
-          <w:rFonts w:ascii="Cambria" w:hAnsi="Cambria" w:cstheme="minorHAnsi"/>
-          <w:sz w:val="20"/>
-          <w:szCs w:val="20"/>
-        </w:rPr>
-        <w:t xml:space="preserve"> at Max-Q</w:t>
-      </w:r>
-      <w:r>
-        <w:rPr>
-          <w:rFonts w:ascii="Cambria" w:hAnsi="Cambria" w:cstheme="minorHAnsi"/>
-          <w:sz w:val="20"/>
-          <w:szCs w:val="20"/>
-        </w:rPr>
-        <w:t xml:space="preserve"> via aero-thermal-structural optimization using ANSYS Suite</w:t>
-      </w:r>
-      <w:r>
-        <w:rPr>
-          <w:rFonts w:ascii="Cambria" w:hAnsi="Cambria" w:cstheme="minorHAnsi"/>
-          <w:sz w:val="20"/>
-          <w:szCs w:val="20"/>
-        </w:rPr>
-        <w:t>.</w:t>
+        <w:t>Used K-Omega and K-Epsilon turbulence models in ANSYS Fluent and STAR-CCM+ to study rocket aerothermodynamics at Mach 4.49, both steady and transient.</w:t>
+      </w:r>
+    </w:p>
+    <w:p>
+      <w:pPr>
+        <w:pStyle w:val="ListParagraph"/>
+        <w:numPr>
+          <w:ilvl w:val="0"/>
+          <w:numId w:val="26"/>
+        </w:numPr>
+        <w:shd w:val="clear" w:color="auto" w:fill="FFFFFF" w:themeFill="background1"/>
+        <w:spacing w:after="60" w:line="240" w:lineRule="auto"/>
+        <w:rPr>
+          <w:rFonts w:ascii="Cambria" w:hAnsi="Cambria" w:cstheme="minorHAnsi"/>
+          <w:sz w:val="20"/>
+          <w:szCs w:val="20"/>
+        </w:rPr>
+      </w:pPr>
+      <w:r>
+        <w:rPr>
+          <w:rFonts w:ascii="Cambria" w:hAnsi="Cambria" w:cstheme="minorHAnsi"/>
+          <w:sz w:val="20"/>
+          <w:szCs w:val="20"/>
+        </w:rPr>
+        <w:t xml:space="preserve">Dedicated extensive after-school hours to craft precise meshes with Y+ values under </w:t>
+      </w:r>
+      <w:r>
+        <w:rPr>
+          <w:rFonts w:ascii="Cambria" w:hAnsi="Cambria" w:cstheme="minorHAnsi"/>
+          <w:sz w:val="20"/>
+          <w:szCs w:val="20"/>
+        </w:rPr>
+        <w:t>1</w:t>
+      </w:r>
+      <w:r>
+        <w:rPr>
+          <w:rFonts w:ascii="Cambria" w:hAnsi="Cambria" w:cstheme="minorHAnsi"/>
+          <w:sz w:val="20"/>
+          <w:szCs w:val="20"/>
+        </w:rPr>
+        <w:t xml:space="preserve"> and was the team's first to converge the simulation using U of M's Great Lakes HPC Cluster.</w:t>
+      </w:r>
+    </w:p>
+    <w:p>
+      <w:pPr>
+        <w:shd w:val="clear" w:color="auto" w:fill="FFFFFF" w:themeFill="background1"/>
+        <w:spacing w:after="0" w:line="240" w:lineRule="auto"/>
+        <w:rPr>
+          <w:rFonts w:ascii="Cambria" w:hAnsi="Cambria" w:cstheme="minorHAnsi"/>
+          <w:sz w:val="20"/>
+          <w:szCs w:val="20"/>
+        </w:rPr>
+      </w:pPr>
+      <w:r>
+        <w:rPr>
+          <w:rFonts w:ascii="Cambria" w:hAnsi="Cambria" w:cstheme="minorHAnsi"/>
+          <w:i/>
+          <w:iCs/>
+          <w:sz w:val="20"/>
+          <w:szCs w:val="20"/>
+        </w:rPr>
+        <w:t>Rocket Fin Lead</w:t>
+      </w:r>
+      <w:r>
+        <w:rPr>
+          <w:rFonts w:ascii="Cambria" w:hAnsi="Cambria" w:cstheme="minorHAnsi"/>
+          <w:sz w:val="20"/>
+          <w:szCs w:val="20"/>
+        </w:rPr>
+        <w:tab/>
+      </w:r>
+      <w:r>
+        <w:rPr>
+          <w:rFonts w:ascii="Cambria" w:hAnsi="Cambria" w:cstheme="minorHAnsi"/>
+          <w:sz w:val="20"/>
+          <w:szCs w:val="20"/>
+        </w:rPr>
+        <w:tab/>
+      </w:r>
+      <w:r>
+        <w:rPr>
+          <w:rFonts w:ascii="Cambria" w:hAnsi="Cambria" w:cstheme="minorHAnsi"/>
+          <w:sz w:val="20"/>
+          <w:szCs w:val="20"/>
+        </w:rPr>
+        <w:tab/>
+      </w:r>
+      <w:r>
+        <w:rPr>
+          <w:rFonts w:ascii="Cambria" w:hAnsi="Cambria" w:cstheme="minorHAnsi"/>
+          <w:sz w:val="20"/>
+          <w:szCs w:val="20"/>
+        </w:rPr>
+        <w:tab/>
+      </w:r>
+      <w:r>
+        <w:rPr>
+          <w:rFonts w:ascii="Cambria" w:hAnsi="Cambria" w:cstheme="minorHAnsi"/>
+          <w:sz w:val="20"/>
+          <w:szCs w:val="20"/>
+        </w:rPr>
+        <w:tab/>
+      </w:r>
+      <w:r>
+        <w:rPr>
+          <w:rFonts w:ascii="Cambria" w:hAnsi="Cambria" w:cstheme="minorHAnsi"/>
+          <w:sz w:val="20"/>
+          <w:szCs w:val="20"/>
+        </w:rPr>
+        <w:tab/>
+      </w:r>
+      <w:r>
+        <w:rPr>
+          <w:rFonts w:ascii="Cambria" w:hAnsi="Cambria" w:cstheme="minorHAnsi"/>
+          <w:sz w:val="20"/>
+          <w:szCs w:val="20"/>
+        </w:rPr>
+        <w:tab/>
+      </w:r>
+      <w:r>
+        <w:rPr>
+          <w:rFonts w:ascii="Cambria" w:hAnsi="Cambria" w:cstheme="minorHAnsi"/>
+          <w:sz w:val="20"/>
+          <w:szCs w:val="20"/>
+        </w:rPr>
+        <w:tab/>
+        <w:t xml:space="preserve">         </w:t>
+      </w:r>
+      <w:r>
+        <w:rPr>
+          <w:rFonts w:ascii="Cambria" w:hAnsi="Cambria" w:cstheme="minorHAnsi"/>
+          <w:sz w:val="20"/>
+          <w:szCs w:val="20"/>
+        </w:rPr>
+        <w:tab/>
+      </w:r>
+      <w:r>
+        <w:rPr>
+          <w:rFonts w:ascii="Cambria" w:hAnsi="Cambria" w:cstheme="minorHAnsi"/>
+          <w:sz w:val="20"/>
+          <w:szCs w:val="20"/>
+        </w:rPr>
+        <w:tab/>
+      </w:r>
+      <w:r>
+        <w:rPr>
+          <w:rFonts w:ascii="Cambria" w:hAnsi="Cambria" w:cstheme="minorHAnsi"/>
+          <w:i/>
+          <w:iCs/>
+          <w:sz w:val="20"/>
+          <w:szCs w:val="20"/>
+        </w:rPr>
+        <w:t>September 2019 – December 2021</w:t>
       </w:r>
     </w:p>
     <w:p>
@@ -2523,178 +2627,7 @@
           <w:sz w:val="20"/>
           <w:szCs w:val="20"/>
         </w:rPr>
-        <w:t xml:space="preserve">Analyzed rocket aerothermodynamics at Mach 4.49 </w:t>
-      </w:r>
-      <w:r>
-        <w:rPr>
-          <w:rFonts w:ascii="Cambria" w:hAnsi="Cambria" w:cstheme="minorHAnsi"/>
-          <w:sz w:val="20"/>
-          <w:szCs w:val="20"/>
-        </w:rPr>
-        <w:t>leveraging</w:t>
-      </w:r>
-      <w:r>
-        <w:rPr>
-          <w:rFonts w:ascii="Cambria" w:hAnsi="Cambria" w:cstheme="minorHAnsi"/>
-          <w:sz w:val="20"/>
-          <w:szCs w:val="20"/>
-        </w:rPr>
-        <w:t xml:space="preserve"> ANSYS Fluent and STAR-CCM+.</w:t>
-      </w:r>
-    </w:p>
-    <w:p>
-      <w:pPr>
-        <w:shd w:val="clear" w:color="auto" w:fill="FFFFFF" w:themeFill="background1"/>
-        <w:spacing w:after="0" w:line="240" w:lineRule="auto"/>
-        <w:rPr>
-          <w:rFonts w:ascii="Cambria" w:hAnsi="Cambria" w:cstheme="minorHAnsi"/>
-          <w:i/>
-          <w:iCs/>
-          <w:sz w:val="20"/>
-          <w:szCs w:val="20"/>
-        </w:rPr>
-      </w:pPr>
-      <w:r>
-        <w:rPr>
-          <w:rFonts w:ascii="Cambria" w:hAnsi="Cambria" w:cstheme="minorHAnsi"/>
-          <w:i/>
-          <w:iCs/>
-          <w:sz w:val="20"/>
-          <w:szCs w:val="20"/>
-        </w:rPr>
-        <w:t xml:space="preserve">Aero </w:t>
-      </w:r>
-      <w:r>
-        <w:rPr>
-          <w:rFonts w:ascii="Cambria" w:hAnsi="Cambria" w:cstheme="minorHAnsi"/>
-          <w:i/>
-          <w:iCs/>
-          <w:sz w:val="20"/>
-          <w:szCs w:val="20"/>
-        </w:rPr>
-        <w:t xml:space="preserve">CFD </w:t>
-      </w:r>
-      <w:r>
-        <w:rPr>
-          <w:rFonts w:ascii="Cambria" w:hAnsi="Cambria" w:cstheme="minorHAnsi"/>
-          <w:i/>
-          <w:iCs/>
-          <w:sz w:val="20"/>
-          <w:szCs w:val="20"/>
-        </w:rPr>
-        <w:t>Lead</w:t>
-      </w:r>
-      <w:r>
-        <w:rPr>
-          <w:rFonts w:ascii="Cambria" w:hAnsi="Cambria" w:cstheme="minorHAnsi"/>
-          <w:i/>
-          <w:iCs/>
-          <w:sz w:val="20"/>
-          <w:szCs w:val="20"/>
-        </w:rPr>
-        <w:tab/>
-      </w:r>
-      <w:r>
-        <w:rPr>
-          <w:rFonts w:ascii="Cambria" w:hAnsi="Cambria" w:cstheme="minorHAnsi"/>
-          <w:i/>
-          <w:iCs/>
-          <w:sz w:val="20"/>
-          <w:szCs w:val="20"/>
-        </w:rPr>
-        <w:tab/>
-      </w:r>
-      <w:r>
-        <w:rPr>
-          <w:rFonts w:ascii="Cambria" w:hAnsi="Cambria" w:cstheme="minorHAnsi"/>
-          <w:i/>
-          <w:iCs/>
-          <w:sz w:val="20"/>
-          <w:szCs w:val="20"/>
-        </w:rPr>
-        <w:tab/>
-      </w:r>
-      <w:r>
-        <w:rPr>
-          <w:rFonts w:ascii="Cambria" w:hAnsi="Cambria" w:cstheme="minorHAnsi"/>
-          <w:i/>
-          <w:iCs/>
-          <w:sz w:val="20"/>
-          <w:szCs w:val="20"/>
-        </w:rPr>
-        <w:tab/>
-      </w:r>
-      <w:r>
-        <w:rPr>
-          <w:rFonts w:ascii="Cambria" w:hAnsi="Cambria" w:cstheme="minorHAnsi"/>
-          <w:i/>
-          <w:iCs/>
-          <w:sz w:val="20"/>
-          <w:szCs w:val="20"/>
-        </w:rPr>
-        <w:tab/>
-      </w:r>
-      <w:r>
-        <w:rPr>
-          <w:rFonts w:ascii="Cambria" w:hAnsi="Cambria" w:cstheme="minorHAnsi"/>
-          <w:i/>
-          <w:iCs/>
-          <w:sz w:val="20"/>
-          <w:szCs w:val="20"/>
-        </w:rPr>
-        <w:tab/>
-      </w:r>
-      <w:r>
-        <w:rPr>
-          <w:rFonts w:ascii="Cambria" w:hAnsi="Cambria" w:cstheme="minorHAnsi"/>
-          <w:i/>
-          <w:iCs/>
-          <w:sz w:val="20"/>
-          <w:szCs w:val="20"/>
-        </w:rPr>
-        <w:tab/>
-      </w:r>
-      <w:r>
-        <w:rPr>
-          <w:rFonts w:ascii="Cambria" w:hAnsi="Cambria" w:cstheme="minorHAnsi"/>
-          <w:i/>
-          <w:iCs/>
-          <w:sz w:val="20"/>
-          <w:szCs w:val="20"/>
-        </w:rPr>
-        <w:tab/>
-      </w:r>
-      <w:r>
-        <w:rPr>
-          <w:rFonts w:ascii="Cambria" w:hAnsi="Cambria" w:cstheme="minorHAnsi"/>
-          <w:i/>
-          <w:iCs/>
-          <w:sz w:val="20"/>
-          <w:szCs w:val="20"/>
-        </w:rPr>
-        <w:tab/>
-      </w:r>
-      <w:r>
-        <w:rPr>
-          <w:rFonts w:ascii="Cambria" w:hAnsi="Cambria" w:cstheme="minorHAnsi"/>
-          <w:i/>
-          <w:iCs/>
-          <w:sz w:val="20"/>
-          <w:szCs w:val="20"/>
-        </w:rPr>
-        <w:tab/>
-        <w:t xml:space="preserve">               </w:t>
-      </w:r>
-      <w:r>
-        <w:rPr>
-          <w:rFonts w:ascii="Cambria" w:hAnsi="Cambria" w:cstheme="minorHAnsi"/>
-          <w:i/>
-          <w:iCs/>
-          <w:sz w:val="20"/>
-          <w:szCs w:val="20"/>
-        </w:rPr>
-        <w:tab/>
-        <w:t>January 2021 – June 2021</w:t>
+        <w:t>Led a team of 12 in designing, simulating, and manufacturing rocket fins able to take on supersonic flight loads.</w:t>
       </w:r>
     </w:p>
     <w:p>
@@ -2718,58 +2651,56 @@
           <w:sz w:val="20"/>
           <w:szCs w:val="20"/>
         </w:rPr>
-        <w:t xml:space="preserve">Conducted </w:t>
-      </w:r>
-      <w:r>
-        <w:rPr>
-          <w:rFonts w:ascii="Cambria" w:hAnsi="Cambria" w:cstheme="minorHAnsi"/>
-          <w:sz w:val="20"/>
-          <w:szCs w:val="20"/>
-        </w:rPr>
-        <w:t xml:space="preserve">high-fidelity </w:t>
-      </w:r>
-      <w:r>
-        <w:rPr>
-          <w:rFonts w:ascii="Cambria" w:hAnsi="Cambria" w:cstheme="minorHAnsi"/>
-          <w:sz w:val="20"/>
-          <w:szCs w:val="20"/>
-        </w:rPr>
-        <w:t>3D CFD for a 27-ft rocket at Mach 4.49</w:t>
-      </w:r>
-      <w:r>
-        <w:rPr>
-          <w:rFonts w:ascii="Cambria" w:hAnsi="Cambria" w:cstheme="minorHAnsi"/>
-          <w:sz w:val="20"/>
-          <w:szCs w:val="20"/>
-        </w:rPr>
-        <w:t xml:space="preserve"> and converged to </w:t>
-      </w:r>
-      <w:r>
-        <w:rPr>
-          <w:rFonts w:ascii="Cambria" w:hAnsi="Cambria" w:cstheme="minorHAnsi"/>
-          <w:sz w:val="20"/>
-          <w:szCs w:val="20"/>
-        </w:rPr>
-        <w:t xml:space="preserve">5th order </w:t>
-      </w:r>
-      <w:r>
-        <w:rPr>
-          <w:rFonts w:ascii="Cambria" w:hAnsi="Cambria" w:cstheme="minorHAnsi"/>
-          <w:sz w:val="20"/>
-          <w:szCs w:val="20"/>
-        </w:rPr>
-        <w:t xml:space="preserve">of </w:t>
-      </w:r>
-      <w:proofErr w:type="gramStart"/>
-      <w:r>
-        <w:rPr>
-          <w:rFonts w:ascii="Cambria" w:hAnsi="Cambria" w:cstheme="minorHAnsi"/>
-          <w:sz w:val="20"/>
-          <w:szCs w:val="20"/>
-        </w:rPr>
-        <w:t>accuracy</w:t>
-      </w:r>
-      <w:proofErr w:type="gramEnd"/>
+        <w:t>A</w:t>
+      </w:r>
+      <w:r>
+        <w:rPr>
+          <w:rFonts w:ascii="Cambria" w:hAnsi="Cambria" w:cstheme="minorHAnsi"/>
+          <w:sz w:val="20"/>
+          <w:szCs w:val="20"/>
+        </w:rPr>
+        <w:t>chiev</w:t>
+      </w:r>
+      <w:r>
+        <w:rPr>
+          <w:rFonts w:ascii="Cambria" w:hAnsi="Cambria" w:cstheme="minorHAnsi"/>
+          <w:sz w:val="20"/>
+          <w:szCs w:val="20"/>
+        </w:rPr>
+        <w:t>ed</w:t>
+      </w:r>
+      <w:r>
+        <w:rPr>
+          <w:rFonts w:ascii="Cambria" w:hAnsi="Cambria" w:cstheme="minorHAnsi"/>
+          <w:sz w:val="20"/>
+          <w:szCs w:val="20"/>
+        </w:rPr>
+        <w:t xml:space="preserve"> a thermal-structural SF of 2</w:t>
+      </w:r>
+      <w:r>
+        <w:rPr>
+          <w:rFonts w:ascii="Cambria" w:hAnsi="Cambria" w:cstheme="minorHAnsi"/>
+          <w:sz w:val="20"/>
+          <w:szCs w:val="20"/>
+        </w:rPr>
+        <w:t xml:space="preserve"> at Max-Q</w:t>
+      </w:r>
+      <w:r>
+        <w:rPr>
+          <w:rFonts w:ascii="Cambria" w:hAnsi="Cambria" w:cstheme="minorHAnsi"/>
+          <w:sz w:val="20"/>
+          <w:szCs w:val="20"/>
+        </w:rPr>
+        <w:t xml:space="preserve"> via aero-thermal-structural optimization using ANSYS Suite</w:t>
+      </w:r>
+      <w:r>
+        <w:rPr>
+          <w:rFonts w:ascii="Cambria" w:hAnsi="Cambria" w:cstheme="minorHAnsi"/>
+          <w:sz w:val="20"/>
+          <w:szCs w:val="20"/>
+        </w:rPr>
+        <w:t>.</w:t>
+      </w:r>
     </w:p>
     <w:p>
       <w:pPr>
@@ -2792,47 +2723,23 @@
           <w:sz w:val="20"/>
           <w:szCs w:val="20"/>
         </w:rPr>
-        <w:t>Used K-Omega and K-Epsilon turbulence models in ANSYS Fluent and STAR-CCM+ to study rocket aerothermodynamics at Mach 4.49, both steady and transient.</w:t>
-      </w:r>
-    </w:p>
-    <w:p>
-      <w:pPr>
-        <w:pStyle w:val="ListParagraph"/>
-        <w:numPr>
-          <w:ilvl w:val="0"/>
-          <w:numId w:val="26"/>
-        </w:numPr>
-        <w:shd w:val="clear" w:color="auto" w:fill="FFFFFF" w:themeFill="background1"/>
-        <w:spacing w:after="60" w:line="240" w:lineRule="auto"/>
-        <w:rPr>
-          <w:rFonts w:ascii="Cambria" w:hAnsi="Cambria" w:cstheme="minorHAnsi"/>
-          <w:sz w:val="20"/>
-          <w:szCs w:val="20"/>
-        </w:rPr>
-      </w:pPr>
-      <w:r>
-        <w:rPr>
-          <w:rFonts w:ascii="Cambria" w:hAnsi="Cambria" w:cstheme="minorHAnsi"/>
-          <w:sz w:val="20"/>
-          <w:szCs w:val="20"/>
-        </w:rPr>
-        <w:t xml:space="preserve">Dedicated extensive after-school hours to craft precise meshes with Y+ values under </w:t>
-      </w:r>
-      <w:r>
-        <w:rPr>
-          <w:rFonts w:ascii="Cambria" w:hAnsi="Cambria" w:cstheme="minorHAnsi"/>
-          <w:sz w:val="20"/>
-          <w:szCs w:val="20"/>
-        </w:rPr>
-        <w:t>1</w:t>
-      </w:r>
-      <w:r>
-        <w:rPr>
-          <w:rFonts w:ascii="Cambria" w:hAnsi="Cambria" w:cstheme="minorHAnsi"/>
-          <w:sz w:val="20"/>
-          <w:szCs w:val="20"/>
-        </w:rPr>
-        <w:t xml:space="preserve"> and was the team's first to converge the simulation using U of M's Great Lakes HPC Cluster.</w:t>
+        <w:t xml:space="preserve">Analyzed rocket aerothermodynamics at Mach 4.49 </w:t>
+      </w:r>
+      <w:r>
+        <w:rPr>
+          <w:rFonts w:ascii="Cambria" w:hAnsi="Cambria" w:cstheme="minorHAnsi"/>
+          <w:sz w:val="20"/>
+          <w:szCs w:val="20"/>
+        </w:rPr>
+        <w:t>leveraging</w:t>
+      </w:r>
+      <w:r>
+        <w:rPr>
+          <w:rFonts w:ascii="Cambria" w:hAnsi="Cambria" w:cstheme="minorHAnsi"/>
+          <w:sz w:val="20"/>
+          <w:szCs w:val="20"/>
+        </w:rPr>
+        <w:t xml:space="preserve"> ANSYS Fluent and STAR-CCM+.</w:t>
       </w:r>
     </w:p>
     <w:p>
@@ -3271,25 +3178,7 @@
           <w:sz w:val="20"/>
           <w:szCs w:val="20"/>
         </w:rPr>
-        <w:t xml:space="preserve"> order Finite Volume Method as well as advanced Discontinuous </w:t>
-      </w:r>
-      <w:proofErr w:type="spellStart"/>
-      <w:r>
-        <w:rPr>
-          <w:rFonts w:ascii="Cambria" w:hAnsi="Cambria" w:cstheme="minorHAnsi"/>
-          <w:sz w:val="20"/>
-          <w:szCs w:val="20"/>
-        </w:rPr>
-        <w:t>Galerkin</w:t>
-      </w:r>
-      <w:proofErr w:type="spellEnd"/>
-      <w:r>
-        <w:rPr>
-          <w:rFonts w:ascii="Cambria" w:hAnsi="Cambria" w:cstheme="minorHAnsi"/>
-          <w:sz w:val="20"/>
-          <w:szCs w:val="20"/>
-        </w:rPr>
-        <w:t xml:space="preserve"> methods. </w:t>
+        <w:t xml:space="preserve"> order Finite Volume Method as well as advanced Discontinuous Galerkin methods. </w:t>
       </w:r>
     </w:p>
     <w:p>
@@ -3335,7 +3224,7 @@
 </file>
 
 <file path=word/numbering.xml><?xml version="1.0" encoding="utf-8"?>
-<w:numbering xmlns:wpc="http://schemas.microsoft.com/office/word/2010/wordprocessingCanvas" xmlns:cx="http://schemas.microsoft.com/office/drawing/2014/chartex" xmlns:cx1="http://schemas.microsoft.com/office/drawing/2015/9/8/chartex" xmlns:cx2="http://schemas.microsoft.com/office/drawing/2015/10/21/chartex" xmlns:cx3="http://schemas.microsoft.com/office/drawing/2016/5/9/chartex" xmlns:cx4="http://schemas.microsoft.com/office/drawing/2016/5/10/chartex" xmlns:cx5="http://schemas.microsoft.com/office/drawing/2016/5/11/chartex" xmlns:cx6="http://schemas.microsoft.com/office/drawing/2016/5/12/chartex" xmlns:cx7="http://schemas.microsoft.com/office/drawing/2016/5/13/chartex" xmlns:cx8="http://schemas.microsoft.com/office/drawing/2016/5/14/chartex" xmlns:mc="http://schemas.openxmlformats.org/markup-compatibility/2006" xmlns:aink="http://schemas.microsoft.com/office/drawing/2016/ink" xmlns:am3d="http://schemas.microsoft.com/office/drawing/2017/model3d" xmlns:o="urn:schemas-microsoft-com:office:office" xmlns:oel="http://schemas.microsoft.com/office/2019/extlst" xmlns:r="http://schemas.openxmlformats.org/officeDocument/2006/relationships" xmlns:m="http://schemas.openxmlformats.org/officeDocument/2006/math" xmlns:v="urn:schemas-microsoft-com:vml" xmlns:wp14="http://schemas.microsoft.com/office/word/2010/wordprocessingDrawing" xmlns:wp="http://schemas.openxmlformats.org/drawingml/2006/wordprocessingDrawing" xmlns:w10="urn:schemas-microsoft-com:office:word" xmlns:w="http://schemas.openxmlformats.org/wordprocessingml/2006/main" xmlns:w14="http://schemas.microsoft.com/office/word/2010/wordml" xmlns:w15="http://schemas.microsoft.com/office/word/2012/wordml" xmlns:w16cex="http://schemas.microsoft.com/office/word/2018/wordml/cex" xmlns:w16cid="http://schemas.microsoft.com/office/word/2016/wordml/cid" xmlns:w16="http://schemas.microsoft.com/office/word/2018/wordml" xmlns:w16du="http://schemas.microsoft.com/office/word/2023/wordml/word16du" xmlns:w16sdtdh="http://schemas.microsoft.com/office/word/2020/wordml/sdtdatahash" xmlns:w16se="http://schemas.microsoft.com/office/word/2015/wordml/symex" xmlns:wpg="http://schemas.microsoft.com/office/word/2010/wordprocessingGroup" xmlns:wpi="http://schemas.microsoft.com/office/word/2010/wordprocessingInk" xmlns:wne="http://schemas.microsoft.com/office/word/2006/wordml" xmlns:wps="http://schemas.microsoft.com/office/word/2010/wordprocessingShape" mc:Ignorable="w14 w15 w16se w16cid w16 w16cex w16sdtdh wp14">
+<w:numbering xmlns:wpc="http://schemas.microsoft.com/office/word/2010/wordprocessingCanvas" xmlns:cx="http://schemas.microsoft.com/office/drawing/2014/chartex" xmlns:cx1="http://schemas.microsoft.com/office/drawing/2015/9/8/chartex" xmlns:cx2="http://schemas.microsoft.com/office/drawing/2015/10/21/chartex" xmlns:cx3="http://schemas.microsoft.com/office/drawing/2016/5/9/chartex" xmlns:cx4="http://schemas.microsoft.com/office/drawing/2016/5/10/chartex" xmlns:cx5="http://schemas.microsoft.com/office/drawing/2016/5/11/chartex" xmlns:cx6="http://schemas.microsoft.com/office/drawing/2016/5/12/chartex" xmlns:cx7="http://schemas.microsoft.com/office/drawing/2016/5/13/chartex" xmlns:cx8="http://schemas.microsoft.com/office/drawing/2016/5/14/chartex" xmlns:mc="http://schemas.openxmlformats.org/markup-compatibility/2006" xmlns:aink="http://schemas.microsoft.com/office/drawing/2016/ink" xmlns:am3d="http://schemas.microsoft.com/office/drawing/2017/model3d" xmlns:o="urn:schemas-microsoft-com:office:office" xmlns:oel="http://schemas.microsoft.com/office/2019/extlst" xmlns:r="http://schemas.openxmlformats.org/officeDocument/2006/relationships" xmlns:m="http://schemas.openxmlformats.org/officeDocument/2006/math" xmlns:v="urn:schemas-microsoft-com:vml" xmlns:wp14="http://schemas.microsoft.com/office/word/2010/wordprocessingDrawing" xmlns:wp="http://schemas.openxmlformats.org/drawingml/2006/wordprocessingDrawing" xmlns:w10="urn:schemas-microsoft-com:office:word" xmlns:w="http://schemas.openxmlformats.org/wordprocessingml/2006/main" xmlns:w14="http://schemas.microsoft.com/office/word/2010/wordml" xmlns:w15="http://schemas.microsoft.com/office/word/2012/wordml" xmlns:w16cex="http://schemas.microsoft.com/office/word/2018/wordml/cex" xmlns:w16cid="http://schemas.microsoft.com/office/word/2016/wordml/cid" xmlns:w16="http://schemas.microsoft.com/office/word/2018/wordml" xmlns:w16sdtdh="http://schemas.microsoft.com/office/word/2020/wordml/sdtdatahash" xmlns:w16se="http://schemas.microsoft.com/office/word/2015/wordml/symex" xmlns:wpg="http://schemas.microsoft.com/office/word/2010/wordprocessingGroup" xmlns:wpi="http://schemas.microsoft.com/office/word/2010/wordprocessingInk" xmlns:wne="http://schemas.microsoft.com/office/word/2006/wordml" xmlns:wps="http://schemas.microsoft.com/office/word/2010/wordprocessingShape" mc:Ignorable="w14 w15 w16se w16cid w16 w16cex w16sdtdh wp14">
   <w:abstractNum w:abstractNumId="0" w15:restartNumberingAfterBreak="0">
     <w:nsid w:val="0FD87CA6"/>
     <w:multiLevelType w:val="hybridMultilevel"/>

--- a/Career Fair 2023/Ford/Andi Zhou MASTER (SIMP).docx
+++ b/Career Fair 2023/Ford/Andi Zhou MASTER (SIMP).docx
@@ -62,15 +62,23 @@
           <w:sz w:val="20"/>
           <w:szCs w:val="20"/>
         </w:rPr>
-        <w:t>1929 Plymouth Road, Ann Arbor, MI 48105</w:t>
-      </w:r>
-      <w:r>
-        <w:rPr>
-          <w:rFonts w:ascii="Cambria" w:hAnsi="Cambria" w:cstheme="minorHAnsi"/>
-          <w:sz w:val="20"/>
-          <w:szCs w:val="20"/>
-        </w:rPr>
-        <w:tab/>
+        <w:t>1929 Plymouth Rd, Ann Arbor, MI 48105</w:t>
+      </w:r>
+      <w:r>
+        <w:rPr>
+          <w:rFonts w:ascii="Cambria" w:hAnsi="Cambria" w:cstheme="minorHAnsi"/>
+          <w:sz w:val="20"/>
+          <w:szCs w:val="20"/>
+        </w:rPr>
+        <w:tab/>
+        <w:t xml:space="preserve">              </w:t>
+      </w:r>
+      <w:r>
+        <w:rPr>
+          <w:rFonts w:ascii="Cambria" w:hAnsi="Cambria" w:cstheme="minorHAnsi"/>
+          <w:sz w:val="20"/>
+          <w:szCs w:val="20"/>
+        </w:rPr>
         <w:t xml:space="preserve">andi.zhou1324@gmail.com </w:t>
       </w:r>
       <w:r>
@@ -283,7 +291,17 @@
           <w:sz w:val="20"/>
           <w:szCs w:val="20"/>
         </w:rPr>
-        <w:t>Computation Aerodynamics</w:t>
+        <w:t xml:space="preserve">Computation &amp; </w:t>
+      </w:r>
+      <w:r>
+        <w:rPr>
+          <w:rFonts w:ascii="Cambria" w:hAnsi="Cambria" w:cstheme="minorHAnsi"/>
+          <w:b/>
+          <w:bCs/>
+          <w:sz w:val="20"/>
+          <w:szCs w:val="20"/>
+        </w:rPr>
+        <w:t>Thermo-Fluid</w:t>
       </w:r>
       <w:r>
         <w:rPr>
@@ -872,15 +890,47 @@
           <w:sz w:val="20"/>
           <w:szCs w:val="20"/>
         </w:rPr>
-        <w:t xml:space="preserve">Tank Design, FEA, CFD, </w:t>
-      </w:r>
-      <w:r>
-        <w:rPr>
-          <w:rFonts w:ascii="Cambria" w:hAnsi="Cambria" w:cstheme="minorHAnsi"/>
-          <w:sz w:val="20"/>
-          <w:szCs w:val="20"/>
-        </w:rPr>
-        <w:t xml:space="preserve">Numerical Optimization, </w:t>
+        <w:t>Thermal System Design</w:t>
+      </w:r>
+      <w:r>
+        <w:rPr>
+          <w:rFonts w:ascii="Cambria" w:hAnsi="Cambria" w:cstheme="minorHAnsi"/>
+          <w:sz w:val="20"/>
+          <w:szCs w:val="20"/>
+        </w:rPr>
+        <w:t xml:space="preserve"> and Testing</w:t>
+      </w:r>
+      <w:r>
+        <w:rPr>
+          <w:rFonts w:ascii="Cambria" w:hAnsi="Cambria" w:cstheme="minorHAnsi"/>
+          <w:sz w:val="20"/>
+          <w:szCs w:val="20"/>
+        </w:rPr>
+        <w:t>, CFD</w:t>
+      </w:r>
+      <w:r>
+        <w:rPr>
+          <w:rFonts w:ascii="Cambria" w:hAnsi="Cambria" w:cstheme="minorHAnsi"/>
+          <w:sz w:val="20"/>
+          <w:szCs w:val="20"/>
+        </w:rPr>
+        <w:t>,</w:t>
+      </w:r>
+      <w:r>
+        <w:rPr>
+          <w:rFonts w:ascii="Cambria" w:hAnsi="Cambria" w:cstheme="minorHAnsi"/>
+          <w:sz w:val="20"/>
+          <w:szCs w:val="20"/>
+        </w:rPr>
+        <w:t xml:space="preserve"> FEA,</w:t>
+      </w:r>
+      <w:r>
+        <w:rPr>
+          <w:rFonts w:ascii="Cambria" w:hAnsi="Cambria" w:cstheme="minorHAnsi"/>
+          <w:sz w:val="20"/>
+          <w:szCs w:val="20"/>
+        </w:rPr>
+        <w:t xml:space="preserve"> </w:t>
       </w:r>
       <w:r>
         <w:rPr>
@@ -979,7 +1029,43 @@
           <w:sz w:val="20"/>
           <w:szCs w:val="20"/>
         </w:rPr>
-        <w:t xml:space="preserve"> CATIA, IPEMotion, Star CCM+, PowerFLOW, Solidworks, ANSYS, NASTRAN, Linux OS</w:t>
+        <w:t xml:space="preserve"> CATIA, </w:t>
+      </w:r>
+      <w:proofErr w:type="spellStart"/>
+      <w:r>
+        <w:rPr>
+          <w:rFonts w:ascii="Cambria" w:hAnsi="Cambria" w:cstheme="minorHAnsi"/>
+          <w:sz w:val="20"/>
+          <w:szCs w:val="20"/>
+        </w:rPr>
+        <w:t>IPEMotion</w:t>
+      </w:r>
+      <w:proofErr w:type="spellEnd"/>
+      <w:r>
+        <w:rPr>
+          <w:rFonts w:ascii="Cambria" w:hAnsi="Cambria" w:cstheme="minorHAnsi"/>
+          <w:sz w:val="20"/>
+          <w:szCs w:val="20"/>
+        </w:rPr>
+        <w:t xml:space="preserve">, Star CCM+, </w:t>
+      </w:r>
+      <w:proofErr w:type="spellStart"/>
+      <w:r>
+        <w:rPr>
+          <w:rFonts w:ascii="Cambria" w:hAnsi="Cambria" w:cstheme="minorHAnsi"/>
+          <w:sz w:val="20"/>
+          <w:szCs w:val="20"/>
+        </w:rPr>
+        <w:t>PowerFLOW</w:t>
+      </w:r>
+      <w:proofErr w:type="spellEnd"/>
+      <w:r>
+        <w:rPr>
+          <w:rFonts w:ascii="Cambria" w:hAnsi="Cambria" w:cstheme="minorHAnsi"/>
+          <w:sz w:val="20"/>
+          <w:szCs w:val="20"/>
+        </w:rPr>
+        <w:t>, Solidworks, ANSYS, NASTRAN, Linux OS</w:t>
       </w:r>
     </w:p>
     <w:p>
@@ -1157,15 +1243,27 @@
           <w:szCs w:val="20"/>
         </w:rPr>
       </w:pPr>
-      <w:r>
-        <w:rPr>
-          <w:rFonts w:ascii="Cambria" w:hAnsi="Cambria" w:cstheme="minorHAnsi"/>
-          <w:b/>
-          <w:bCs/>
-          <w:sz w:val="20"/>
-          <w:szCs w:val="20"/>
-        </w:rPr>
-        <w:t>Zoox Inc.</w:t>
+      <w:proofErr w:type="spellStart"/>
+      <w:r>
+        <w:rPr>
+          <w:rFonts w:ascii="Cambria" w:hAnsi="Cambria" w:cstheme="minorHAnsi"/>
+          <w:b/>
+          <w:bCs/>
+          <w:sz w:val="20"/>
+          <w:szCs w:val="20"/>
+        </w:rPr>
+        <w:t>Zoox</w:t>
+      </w:r>
+      <w:proofErr w:type="spellEnd"/>
+      <w:r>
+        <w:rPr>
+          <w:rFonts w:ascii="Cambria" w:hAnsi="Cambria" w:cstheme="minorHAnsi"/>
+          <w:b/>
+          <w:bCs/>
+          <w:sz w:val="20"/>
+          <w:szCs w:val="20"/>
+        </w:rPr>
+        <w:t xml:space="preserve"> Inc.</w:t>
       </w:r>
       <w:r>
         <w:rPr>
@@ -1454,111 +1552,39 @@
           <w:sz w:val="20"/>
           <w:szCs w:val="20"/>
         </w:rPr>
-        <w:t xml:space="preserve"> test rig; finished it in 9 weeks, yielding key flow data for the L5 vehicle cooling system.</w:t>
-      </w:r>
-    </w:p>
-    <w:p>
-      <w:pPr>
-        <w:pStyle w:val="ListParagraph"/>
-        <w:numPr>
-          <w:ilvl w:val="0"/>
-          <w:numId w:val="26"/>
-        </w:numPr>
-        <w:shd w:val="clear" w:color="auto" w:fill="FFFFFF" w:themeFill="background1"/>
-        <w:spacing w:before="120" w:after="0" w:line="240" w:lineRule="auto"/>
-        <w:rPr>
-          <w:rFonts w:ascii="Cambria" w:hAnsi="Cambria" w:cstheme="minorHAnsi"/>
-          <w:sz w:val="20"/>
-          <w:szCs w:val="20"/>
-        </w:rPr>
-      </w:pPr>
-      <w:r>
-        <w:rPr>
-          <w:rFonts w:ascii="Cambria" w:hAnsi="Cambria" w:cstheme="minorHAnsi"/>
-          <w:sz w:val="20"/>
-          <w:szCs w:val="20"/>
-        </w:rPr>
-        <w:t>D</w:t>
-      </w:r>
-      <w:r>
-        <w:rPr>
-          <w:rFonts w:ascii="Cambria" w:hAnsi="Cambria" w:cstheme="minorHAnsi"/>
-          <w:sz w:val="20"/>
-          <w:szCs w:val="20"/>
-        </w:rPr>
-        <w:t xml:space="preserve">evised an automation script in VBS that </w:t>
-      </w:r>
-      <w:r>
-        <w:rPr>
-          <w:rFonts w:ascii="Cambria" w:hAnsi="Cambria" w:cstheme="minorHAnsi"/>
-          <w:sz w:val="20"/>
-          <w:szCs w:val="20"/>
-        </w:rPr>
-        <w:t>cuts</w:t>
-      </w:r>
-      <w:r>
-        <w:rPr>
-          <w:rFonts w:ascii="Cambria" w:hAnsi="Cambria" w:cstheme="minorHAnsi"/>
-          <w:sz w:val="20"/>
-          <w:szCs w:val="20"/>
-        </w:rPr>
-        <w:t xml:space="preserve"> the testing time from 3 hours to 30 minutes.</w:t>
-      </w:r>
-    </w:p>
-    <w:p>
-      <w:pPr>
-        <w:pStyle w:val="ListParagraph"/>
-        <w:numPr>
-          <w:ilvl w:val="0"/>
-          <w:numId w:val="26"/>
-        </w:numPr>
-        <w:shd w:val="clear" w:color="auto" w:fill="FFFFFF" w:themeFill="background1"/>
-        <w:spacing w:after="0" w:line="240" w:lineRule="auto"/>
-        <w:rPr>
-          <w:rFonts w:ascii="Cambria" w:hAnsi="Cambria" w:cstheme="minorHAnsi"/>
-          <w:sz w:val="20"/>
-          <w:szCs w:val="20"/>
-        </w:rPr>
-      </w:pPr>
-      <w:r>
-        <w:rPr>
-          <w:rFonts w:ascii="Cambria" w:hAnsi="Cambria" w:cstheme="minorHAnsi"/>
-          <w:sz w:val="20"/>
-          <w:szCs w:val="20"/>
-        </w:rPr>
-        <w:t xml:space="preserve">Designed </w:t>
-      </w:r>
-      <w:r>
-        <w:rPr>
-          <w:rFonts w:ascii="Cambria" w:hAnsi="Cambria" w:cstheme="minorHAnsi"/>
-          <w:sz w:val="20"/>
-          <w:szCs w:val="20"/>
-        </w:rPr>
-        <w:t xml:space="preserve">flow testing </w:t>
-      </w:r>
-      <w:r>
-        <w:rPr>
-          <w:rFonts w:ascii="Cambria" w:hAnsi="Cambria" w:cstheme="minorHAnsi"/>
-          <w:sz w:val="20"/>
-          <w:szCs w:val="20"/>
-        </w:rPr>
-        <w:t xml:space="preserve">instrumentation diagram; </w:t>
-      </w:r>
-      <w:r>
-        <w:rPr>
-          <w:rFonts w:ascii="Cambria" w:hAnsi="Cambria" w:cstheme="minorHAnsi"/>
-          <w:sz w:val="20"/>
-          <w:szCs w:val="20"/>
-        </w:rPr>
-        <w:t xml:space="preserve">worked extensively with </w:t>
-      </w:r>
-      <w:r>
-        <w:rPr>
-          <w:rFonts w:ascii="Cambria" w:hAnsi="Cambria" w:cstheme="minorHAnsi"/>
-          <w:sz w:val="20"/>
-          <w:szCs w:val="20"/>
-        </w:rPr>
-        <w:t>thermocouples, pressure sensors and flowmeters.</w:t>
+        <w:t xml:space="preserve"> test rig; </w:t>
+      </w:r>
+      <w:r>
+        <w:rPr>
+          <w:rFonts w:ascii="Cambria" w:hAnsi="Cambria" w:cstheme="minorHAnsi"/>
+          <w:sz w:val="20"/>
+          <w:szCs w:val="20"/>
+        </w:rPr>
+        <w:t xml:space="preserve">constructed and </w:t>
+      </w:r>
+      <w:r>
+        <w:rPr>
+          <w:rFonts w:ascii="Cambria" w:hAnsi="Cambria" w:cstheme="minorHAnsi"/>
+          <w:sz w:val="20"/>
+          <w:szCs w:val="20"/>
+        </w:rPr>
+        <w:t xml:space="preserve">finished it in 9 weeks, yielding key flow data for the </w:t>
+      </w:r>
+      <w:r>
+        <w:rPr>
+          <w:rFonts w:ascii="Cambria" w:hAnsi="Cambria" w:cstheme="minorHAnsi"/>
+          <w:sz w:val="20"/>
+          <w:szCs w:val="20"/>
+        </w:rPr>
+        <w:t xml:space="preserve">battery and powertrain </w:t>
+      </w:r>
+      <w:r>
+        <w:rPr>
+          <w:rFonts w:ascii="Cambria" w:hAnsi="Cambria" w:cstheme="minorHAnsi"/>
+          <w:sz w:val="20"/>
+          <w:szCs w:val="20"/>
+        </w:rPr>
+        <w:t>cooling system.</w:t>
       </w:r>
     </w:p>
     <w:p>
@@ -1607,23 +1633,7 @@
           <w:sz w:val="20"/>
           <w:szCs w:val="20"/>
         </w:rPr>
-        <w:t xml:space="preserve"> design recommendation</w:t>
-      </w:r>
-      <w:r>
-        <w:rPr>
-          <w:rFonts w:ascii="Cambria" w:hAnsi="Cambria" w:cstheme="minorHAnsi"/>
-          <w:sz w:val="20"/>
-          <w:szCs w:val="20"/>
-        </w:rPr>
-        <w:t>s</w:t>
-      </w:r>
-      <w:r>
-        <w:rPr>
-          <w:rFonts w:ascii="Cambria" w:hAnsi="Cambria" w:cstheme="minorHAnsi"/>
-          <w:sz w:val="20"/>
-          <w:szCs w:val="20"/>
-        </w:rPr>
-        <w:t xml:space="preserve"> that increase</w:t>
+        <w:t xml:space="preserve"> design recommendations that increase</w:t>
       </w:r>
       <w:r>
         <w:rPr>
@@ -1639,7 +1649,587 @@
           <w:sz w:val="20"/>
           <w:szCs w:val="20"/>
         </w:rPr>
-        <w:t xml:space="preserve"> system flowrate by 7.5%.</w:t>
+        <w:t xml:space="preserve"> system</w:t>
+      </w:r>
+      <w:r>
+        <w:rPr>
+          <w:rFonts w:ascii="Cambria" w:hAnsi="Cambria" w:cstheme="minorHAnsi"/>
+          <w:sz w:val="20"/>
+          <w:szCs w:val="20"/>
+        </w:rPr>
+        <w:t xml:space="preserve"> volumetric</w:t>
+      </w:r>
+      <w:r>
+        <w:rPr>
+          <w:rFonts w:ascii="Cambria" w:hAnsi="Cambria" w:cstheme="minorHAnsi"/>
+          <w:sz w:val="20"/>
+          <w:szCs w:val="20"/>
+        </w:rPr>
+        <w:t xml:space="preserve"> flowrate by 7.5%.</w:t>
+      </w:r>
+    </w:p>
+    <w:p>
+      <w:pPr>
+        <w:pStyle w:val="ListParagraph"/>
+        <w:numPr>
+          <w:ilvl w:val="0"/>
+          <w:numId w:val="26"/>
+        </w:numPr>
+        <w:shd w:val="clear" w:color="auto" w:fill="FFFFFF" w:themeFill="background1"/>
+        <w:spacing w:before="120" w:after="0" w:line="240" w:lineRule="auto"/>
+        <w:rPr>
+          <w:rFonts w:ascii="Cambria" w:hAnsi="Cambria" w:cstheme="minorHAnsi"/>
+          <w:sz w:val="20"/>
+          <w:szCs w:val="20"/>
+        </w:rPr>
+      </w:pPr>
+      <w:r>
+        <w:rPr>
+          <w:rFonts w:ascii="Cambria" w:hAnsi="Cambria" w:cstheme="minorHAnsi"/>
+          <w:sz w:val="20"/>
+          <w:szCs w:val="20"/>
+        </w:rPr>
+        <w:t>Accelerated</w:t>
+      </w:r>
+      <w:r>
+        <w:rPr>
+          <w:rFonts w:ascii="Cambria" w:hAnsi="Cambria" w:cstheme="minorHAnsi"/>
+          <w:sz w:val="20"/>
+          <w:szCs w:val="20"/>
+        </w:rPr>
+        <w:t xml:space="preserve"> testing time from 3 hours to 30 minutes</w:t>
+      </w:r>
+      <w:r>
+        <w:rPr>
+          <w:rFonts w:ascii="Cambria" w:hAnsi="Cambria" w:cstheme="minorHAnsi"/>
+          <w:sz w:val="20"/>
+          <w:szCs w:val="20"/>
+        </w:rPr>
+        <w:t xml:space="preserve"> using</w:t>
+      </w:r>
+      <w:r>
+        <w:rPr>
+          <w:rFonts w:ascii="Cambria" w:hAnsi="Cambria" w:cstheme="minorHAnsi"/>
+          <w:sz w:val="20"/>
+          <w:szCs w:val="20"/>
+        </w:rPr>
+        <w:t xml:space="preserve"> Python/VBS</w:t>
+      </w:r>
+      <w:r>
+        <w:rPr>
+          <w:rFonts w:ascii="Cambria" w:hAnsi="Cambria" w:cstheme="minorHAnsi"/>
+          <w:sz w:val="20"/>
+          <w:szCs w:val="20"/>
+        </w:rPr>
+        <w:t xml:space="preserve"> automation script</w:t>
+      </w:r>
+      <w:r>
+        <w:rPr>
+          <w:rFonts w:ascii="Cambria" w:hAnsi="Cambria" w:cstheme="minorHAnsi"/>
+          <w:sz w:val="20"/>
+          <w:szCs w:val="20"/>
+        </w:rPr>
+        <w:t>.</w:t>
+      </w:r>
+    </w:p>
+    <w:p>
+      <w:pPr>
+        <w:pStyle w:val="ListParagraph"/>
+        <w:numPr>
+          <w:ilvl w:val="0"/>
+          <w:numId w:val="26"/>
+        </w:numPr>
+        <w:shd w:val="clear" w:color="auto" w:fill="FFFFFF" w:themeFill="background1"/>
+        <w:spacing w:after="0" w:line="240" w:lineRule="auto"/>
+        <w:rPr>
+          <w:rFonts w:ascii="Cambria" w:hAnsi="Cambria" w:cstheme="minorHAnsi"/>
+          <w:sz w:val="20"/>
+          <w:szCs w:val="20"/>
+        </w:rPr>
+      </w:pPr>
+      <w:r>
+        <w:rPr>
+          <w:rFonts w:ascii="Cambria" w:hAnsi="Cambria" w:cstheme="minorHAnsi"/>
+          <w:sz w:val="20"/>
+          <w:szCs w:val="20"/>
+        </w:rPr>
+        <w:t xml:space="preserve">Designed </w:t>
+      </w:r>
+      <w:r>
+        <w:rPr>
+          <w:rFonts w:ascii="Cambria" w:hAnsi="Cambria" w:cstheme="minorHAnsi"/>
+          <w:sz w:val="20"/>
+          <w:szCs w:val="20"/>
+        </w:rPr>
+        <w:t xml:space="preserve">flow testing </w:t>
+      </w:r>
+      <w:r>
+        <w:rPr>
+          <w:rFonts w:ascii="Cambria" w:hAnsi="Cambria" w:cstheme="minorHAnsi"/>
+          <w:sz w:val="20"/>
+          <w:szCs w:val="20"/>
+        </w:rPr>
+        <w:t xml:space="preserve">instrumentation diagram; </w:t>
+      </w:r>
+      <w:r>
+        <w:rPr>
+          <w:rFonts w:ascii="Cambria" w:hAnsi="Cambria" w:cstheme="minorHAnsi"/>
+          <w:sz w:val="20"/>
+          <w:szCs w:val="20"/>
+        </w:rPr>
+        <w:t xml:space="preserve">worked extensively with </w:t>
+      </w:r>
+      <w:r>
+        <w:rPr>
+          <w:rFonts w:ascii="Cambria" w:hAnsi="Cambria" w:cstheme="minorHAnsi"/>
+          <w:sz w:val="20"/>
+          <w:szCs w:val="20"/>
+        </w:rPr>
+        <w:t>thermocouples, pressure sensors and flowmeters.</w:t>
+      </w:r>
+    </w:p>
+    <w:p>
+      <w:pPr>
+        <w:shd w:val="clear" w:color="auto" w:fill="FFFFFF" w:themeFill="background1"/>
+        <w:spacing w:after="0" w:line="240" w:lineRule="auto"/>
+        <w:jc w:val="both"/>
+        <w:rPr>
+          <w:rFonts w:ascii="Cambria" w:hAnsi="Cambria" w:cstheme="minorHAnsi"/>
+          <w:b/>
+          <w:bCs/>
+          <w:sz w:val="20"/>
+          <w:szCs w:val="20"/>
+        </w:rPr>
+      </w:pPr>
+      <w:r>
+        <w:rPr>
+          <w:rFonts w:ascii="Cambria" w:hAnsi="Cambria" w:cstheme="minorHAnsi"/>
+          <w:b/>
+          <w:bCs/>
+          <w:sz w:val="20"/>
+          <w:szCs w:val="20"/>
+        </w:rPr>
+        <w:t xml:space="preserve">Solar Ship Inc. </w:t>
+      </w:r>
+      <w:r>
+        <w:rPr>
+          <w:rFonts w:ascii="Cambria" w:hAnsi="Cambria" w:cstheme="minorHAnsi"/>
+          <w:b/>
+          <w:bCs/>
+          <w:sz w:val="20"/>
+          <w:szCs w:val="20"/>
+        </w:rPr>
+        <w:tab/>
+      </w:r>
+      <w:r>
+        <w:rPr>
+          <w:rFonts w:ascii="Cambria" w:hAnsi="Cambria" w:cstheme="minorHAnsi"/>
+          <w:b/>
+          <w:bCs/>
+          <w:sz w:val="20"/>
+          <w:szCs w:val="20"/>
+        </w:rPr>
+        <w:tab/>
+      </w:r>
+      <w:r>
+        <w:rPr>
+          <w:rFonts w:ascii="Cambria" w:hAnsi="Cambria" w:cstheme="minorHAnsi"/>
+          <w:b/>
+          <w:bCs/>
+          <w:sz w:val="20"/>
+          <w:szCs w:val="20"/>
+        </w:rPr>
+        <w:tab/>
+      </w:r>
+      <w:r>
+        <w:rPr>
+          <w:rFonts w:ascii="Cambria" w:hAnsi="Cambria" w:cstheme="minorHAnsi"/>
+          <w:b/>
+          <w:bCs/>
+          <w:sz w:val="20"/>
+          <w:szCs w:val="20"/>
+        </w:rPr>
+        <w:tab/>
+      </w:r>
+      <w:r>
+        <w:rPr>
+          <w:rFonts w:ascii="Cambria" w:hAnsi="Cambria" w:cstheme="minorHAnsi"/>
+          <w:b/>
+          <w:bCs/>
+          <w:sz w:val="20"/>
+          <w:szCs w:val="20"/>
+        </w:rPr>
+        <w:tab/>
+      </w:r>
+      <w:r>
+        <w:rPr>
+          <w:rFonts w:ascii="Cambria" w:hAnsi="Cambria" w:cstheme="minorHAnsi"/>
+          <w:b/>
+          <w:bCs/>
+          <w:sz w:val="20"/>
+          <w:szCs w:val="20"/>
+        </w:rPr>
+        <w:tab/>
+      </w:r>
+      <w:r>
+        <w:rPr>
+          <w:rFonts w:ascii="Cambria" w:hAnsi="Cambria" w:cstheme="minorHAnsi"/>
+          <w:b/>
+          <w:bCs/>
+          <w:sz w:val="20"/>
+          <w:szCs w:val="20"/>
+        </w:rPr>
+        <w:tab/>
+      </w:r>
+      <w:r>
+        <w:rPr>
+          <w:rFonts w:ascii="Cambria" w:hAnsi="Cambria" w:cstheme="minorHAnsi"/>
+          <w:b/>
+          <w:bCs/>
+          <w:sz w:val="20"/>
+          <w:szCs w:val="20"/>
+        </w:rPr>
+        <w:tab/>
+      </w:r>
+      <w:r>
+        <w:rPr>
+          <w:rFonts w:ascii="Cambria" w:hAnsi="Cambria" w:cstheme="minorHAnsi"/>
+          <w:b/>
+          <w:bCs/>
+          <w:sz w:val="20"/>
+          <w:szCs w:val="20"/>
+        </w:rPr>
+        <w:tab/>
+      </w:r>
+      <w:r>
+        <w:rPr>
+          <w:rFonts w:ascii="Cambria" w:hAnsi="Cambria" w:cstheme="minorHAnsi"/>
+          <w:b/>
+          <w:bCs/>
+          <w:sz w:val="20"/>
+          <w:szCs w:val="20"/>
+        </w:rPr>
+        <w:tab/>
+      </w:r>
+      <w:r>
+        <w:rPr>
+          <w:rFonts w:ascii="Cambria" w:hAnsi="Cambria" w:cstheme="minorHAnsi"/>
+          <w:b/>
+          <w:bCs/>
+          <w:sz w:val="20"/>
+          <w:szCs w:val="20"/>
+        </w:rPr>
+        <w:tab/>
+      </w:r>
+      <w:r>
+        <w:rPr>
+          <w:rFonts w:ascii="Cambria" w:hAnsi="Cambria" w:cstheme="minorHAnsi"/>
+          <w:b/>
+          <w:bCs/>
+          <w:sz w:val="20"/>
+          <w:szCs w:val="20"/>
+        </w:rPr>
+        <w:tab/>
+        <w:t xml:space="preserve">         </w:t>
+      </w:r>
+      <w:r>
+        <w:rPr>
+          <w:rFonts w:ascii="Cambria" w:hAnsi="Cambria" w:cstheme="minorHAnsi"/>
+          <w:sz w:val="20"/>
+          <w:szCs w:val="20"/>
+        </w:rPr>
+        <w:t>Toronto, ON</w:t>
+      </w:r>
+    </w:p>
+    <w:p>
+      <w:pPr>
+        <w:shd w:val="clear" w:color="auto" w:fill="FFFFFF" w:themeFill="background1"/>
+        <w:spacing w:after="0" w:line="240" w:lineRule="auto"/>
+        <w:jc w:val="both"/>
+        <w:rPr>
+          <w:rFonts w:ascii="Cambria" w:hAnsi="Cambria" w:cstheme="minorHAnsi"/>
+          <w:sz w:val="20"/>
+          <w:szCs w:val="20"/>
+        </w:rPr>
+      </w:pPr>
+      <w:r>
+        <w:rPr>
+          <w:rFonts w:ascii="Cambria" w:hAnsi="Cambria" w:cstheme="minorHAnsi"/>
+          <w:i/>
+          <w:iCs/>
+          <w:sz w:val="20"/>
+          <w:szCs w:val="20"/>
+        </w:rPr>
+        <w:t>Mechanical, Test Engineer Intern</w:t>
+      </w:r>
+      <w:r>
+        <w:rPr>
+          <w:rFonts w:ascii="Cambria" w:hAnsi="Cambria" w:cstheme="minorHAnsi"/>
+          <w:i/>
+          <w:iCs/>
+          <w:sz w:val="20"/>
+          <w:szCs w:val="20"/>
+        </w:rPr>
+        <w:t>,</w:t>
+      </w:r>
+      <w:r>
+        <w:rPr>
+          <w:rFonts w:ascii="Cambria" w:hAnsi="Cambria" w:cstheme="minorHAnsi"/>
+          <w:i/>
+          <w:iCs/>
+          <w:sz w:val="20"/>
+          <w:szCs w:val="20"/>
+        </w:rPr>
+        <w:t xml:space="preserve"> and</w:t>
+      </w:r>
+      <w:r>
+        <w:rPr>
+          <w:rFonts w:ascii="Cambria" w:hAnsi="Cambria" w:cstheme="minorHAnsi"/>
+          <w:i/>
+          <w:iCs/>
+          <w:sz w:val="20"/>
+          <w:szCs w:val="20"/>
+        </w:rPr>
+        <w:t xml:space="preserve"> Drone Test Pilot</w:t>
+      </w:r>
+      <w:r>
+        <w:rPr>
+          <w:rFonts w:ascii="Cambria" w:hAnsi="Cambria" w:cstheme="minorHAnsi"/>
+          <w:i/>
+          <w:iCs/>
+          <w:sz w:val="20"/>
+          <w:szCs w:val="20"/>
+        </w:rPr>
+        <w:tab/>
+      </w:r>
+      <w:r>
+        <w:rPr>
+          <w:rFonts w:ascii="Cambria" w:hAnsi="Cambria" w:cstheme="minorHAnsi"/>
+          <w:i/>
+          <w:iCs/>
+          <w:sz w:val="20"/>
+          <w:szCs w:val="20"/>
+        </w:rPr>
+        <w:tab/>
+      </w:r>
+      <w:r>
+        <w:rPr>
+          <w:rFonts w:ascii="Cambria" w:hAnsi="Cambria" w:cstheme="minorHAnsi"/>
+          <w:i/>
+          <w:iCs/>
+          <w:sz w:val="20"/>
+          <w:szCs w:val="20"/>
+        </w:rPr>
+        <w:tab/>
+      </w:r>
+      <w:r>
+        <w:rPr>
+          <w:rFonts w:ascii="Cambria" w:hAnsi="Cambria" w:cstheme="minorHAnsi"/>
+          <w:i/>
+          <w:iCs/>
+          <w:sz w:val="20"/>
+          <w:szCs w:val="20"/>
+        </w:rPr>
+        <w:tab/>
+      </w:r>
+      <w:r>
+        <w:rPr>
+          <w:rFonts w:ascii="Cambria" w:hAnsi="Cambria" w:cstheme="minorHAnsi"/>
+          <w:i/>
+          <w:iCs/>
+          <w:sz w:val="20"/>
+          <w:szCs w:val="20"/>
+        </w:rPr>
+        <w:tab/>
+      </w:r>
+      <w:r>
+        <w:rPr>
+          <w:rFonts w:ascii="Cambria" w:hAnsi="Cambria" w:cstheme="minorHAnsi"/>
+          <w:i/>
+          <w:iCs/>
+          <w:sz w:val="20"/>
+          <w:szCs w:val="20"/>
+        </w:rPr>
+        <w:tab/>
+        <w:t xml:space="preserve">   </w:t>
+      </w:r>
+      <w:r>
+        <w:rPr>
+          <w:rFonts w:ascii="Cambria" w:hAnsi="Cambria" w:cstheme="minorHAnsi"/>
+          <w:i/>
+          <w:iCs/>
+          <w:sz w:val="20"/>
+          <w:szCs w:val="20"/>
+        </w:rPr>
+        <w:t>May 2022 – August 2022</w:t>
+      </w:r>
+    </w:p>
+    <w:p>
+      <w:pPr>
+        <w:pStyle w:val="ListParagraph"/>
+        <w:numPr>
+          <w:ilvl w:val="0"/>
+          <w:numId w:val="26"/>
+        </w:numPr>
+        <w:shd w:val="clear" w:color="auto" w:fill="FFFFFF" w:themeFill="background1"/>
+        <w:spacing w:after="0" w:line="240" w:lineRule="auto"/>
+        <w:rPr>
+          <w:rFonts w:ascii="Cambria" w:hAnsi="Cambria" w:cstheme="minorHAnsi"/>
+          <w:sz w:val="20"/>
+          <w:szCs w:val="20"/>
+        </w:rPr>
+      </w:pPr>
+      <w:r>
+        <w:rPr>
+          <w:rFonts w:ascii="Cambria" w:hAnsi="Cambria" w:cstheme="minorHAnsi"/>
+          <w:sz w:val="20"/>
+          <w:szCs w:val="20"/>
+        </w:rPr>
+        <w:t>Designed</w:t>
+      </w:r>
+      <w:r>
+        <w:rPr>
+          <w:rFonts w:ascii="Cambria" w:hAnsi="Cambria" w:cstheme="minorHAnsi"/>
+          <w:sz w:val="20"/>
+          <w:szCs w:val="20"/>
+        </w:rPr>
+        <w:t xml:space="preserve"> an 11-G crash-</w:t>
+      </w:r>
+      <w:r>
+        <w:rPr>
+          <w:rFonts w:ascii="Cambria" w:hAnsi="Cambria" w:cstheme="minorHAnsi"/>
+          <w:sz w:val="20"/>
+          <w:szCs w:val="20"/>
+        </w:rPr>
+        <w:t>resilient</w:t>
+      </w:r>
+      <w:r>
+        <w:rPr>
+          <w:rFonts w:ascii="Cambria" w:hAnsi="Cambria" w:cstheme="minorHAnsi"/>
+          <w:sz w:val="20"/>
+          <w:szCs w:val="20"/>
+        </w:rPr>
+        <w:t xml:space="preserve"> extendable </w:t>
+      </w:r>
+      <w:r>
+        <w:rPr>
+          <w:rFonts w:ascii="Cambria" w:hAnsi="Cambria" w:cstheme="minorHAnsi"/>
+          <w:sz w:val="20"/>
+          <w:szCs w:val="20"/>
+        </w:rPr>
+        <w:t>yoke mount</w:t>
+      </w:r>
+      <w:r>
+        <w:rPr>
+          <w:rFonts w:ascii="Cambria" w:hAnsi="Cambria" w:cstheme="minorHAnsi"/>
+          <w:sz w:val="20"/>
+          <w:szCs w:val="20"/>
+        </w:rPr>
+        <w:t xml:space="preserve"> for </w:t>
+      </w:r>
+      <w:r>
+        <w:rPr>
+          <w:rFonts w:ascii="Cambria" w:hAnsi="Cambria" w:cstheme="minorHAnsi"/>
+          <w:sz w:val="20"/>
+          <w:szCs w:val="20"/>
+        </w:rPr>
+        <w:t>an airship cockpit</w:t>
+      </w:r>
+      <w:r>
+        <w:rPr>
+          <w:rFonts w:ascii="Cambria" w:hAnsi="Cambria" w:cstheme="minorHAnsi"/>
+          <w:sz w:val="20"/>
+          <w:szCs w:val="20"/>
+        </w:rPr>
+        <w:t>, ensuring safe</w:t>
+      </w:r>
+      <w:r>
+        <w:rPr>
+          <w:rFonts w:ascii="Cambria" w:hAnsi="Cambria" w:cstheme="minorHAnsi"/>
+          <w:sz w:val="20"/>
+          <w:szCs w:val="20"/>
+        </w:rPr>
+        <w:t>, reliable</w:t>
+      </w:r>
+      <w:r>
+        <w:rPr>
+          <w:rFonts w:ascii="Cambria" w:hAnsi="Cambria" w:cstheme="minorHAnsi"/>
+          <w:sz w:val="20"/>
+          <w:szCs w:val="20"/>
+        </w:rPr>
+        <w:t xml:space="preserve"> and </w:t>
+      </w:r>
+      <w:r>
+        <w:rPr>
+          <w:rFonts w:ascii="Cambria" w:hAnsi="Cambria" w:cstheme="minorHAnsi"/>
+          <w:sz w:val="20"/>
+          <w:szCs w:val="20"/>
+        </w:rPr>
+        <w:t>ergonomic</w:t>
+      </w:r>
+      <w:r>
+        <w:rPr>
+          <w:rFonts w:ascii="Cambria" w:hAnsi="Cambria" w:cstheme="minorHAnsi"/>
+          <w:sz w:val="20"/>
+          <w:szCs w:val="20"/>
+        </w:rPr>
+        <w:t xml:space="preserve"> control </w:t>
+      </w:r>
+      <w:r>
+        <w:rPr>
+          <w:rFonts w:ascii="Cambria" w:hAnsi="Cambria" w:cstheme="minorHAnsi"/>
+          <w:sz w:val="20"/>
+          <w:szCs w:val="20"/>
+        </w:rPr>
+        <w:t>for all pilots</w:t>
+      </w:r>
+      <w:r>
+        <w:rPr>
+          <w:rFonts w:ascii="Cambria" w:hAnsi="Cambria" w:cstheme="minorHAnsi"/>
+          <w:sz w:val="20"/>
+          <w:szCs w:val="20"/>
+        </w:rPr>
+        <w:t>.</w:t>
+      </w:r>
+    </w:p>
+    <w:p>
+      <w:pPr>
+        <w:pStyle w:val="ListParagraph"/>
+        <w:numPr>
+          <w:ilvl w:val="0"/>
+          <w:numId w:val="26"/>
+        </w:numPr>
+        <w:shd w:val="clear" w:color="auto" w:fill="FFFFFF" w:themeFill="background1"/>
+        <w:spacing w:after="0" w:line="240" w:lineRule="auto"/>
+        <w:rPr>
+          <w:rFonts w:ascii="Cambria" w:hAnsi="Cambria" w:cstheme="minorHAnsi"/>
+          <w:sz w:val="20"/>
+          <w:szCs w:val="20"/>
+        </w:rPr>
+      </w:pPr>
+      <w:r>
+        <w:rPr>
+          <w:rFonts w:ascii="Cambria" w:hAnsi="Cambria" w:cstheme="minorHAnsi"/>
+          <w:sz w:val="20"/>
+          <w:szCs w:val="20"/>
+        </w:rPr>
+        <w:t>Optimized avionics integration</w:t>
+      </w:r>
+      <w:r>
+        <w:rPr>
+          <w:rFonts w:ascii="Cambria" w:hAnsi="Cambria" w:cstheme="minorHAnsi"/>
+          <w:sz w:val="20"/>
+          <w:szCs w:val="20"/>
+        </w:rPr>
+        <w:t xml:space="preserve"> using Solidworks CAD</w:t>
+      </w:r>
+      <w:r>
+        <w:rPr>
+          <w:rFonts w:ascii="Cambria" w:hAnsi="Cambria" w:cstheme="minorHAnsi"/>
+          <w:sz w:val="20"/>
+          <w:szCs w:val="20"/>
+        </w:rPr>
+        <w:t>, shrinking avionics bay size by 40% and reducing vehicle weight by 5%.</w:t>
       </w:r>
     </w:p>
     <w:p>
@@ -1651,20 +2241,19 @@
         </w:numPr>
         <w:shd w:val="clear" w:color="auto" w:fill="FFFFFF" w:themeFill="background1"/>
         <w:spacing w:after="60" w:line="240" w:lineRule="auto"/>
-        <w:jc w:val="both"/>
-        <w:rPr>
-          <w:rFonts w:ascii="Cambria" w:hAnsi="Cambria" w:cstheme="minorHAnsi"/>
-          <w:sz w:val="20"/>
-          <w:szCs w:val="20"/>
-        </w:rPr>
-      </w:pPr>
-      <w:r>
-        <w:rPr>
-          <w:rFonts w:ascii="Cambria" w:hAnsi="Cambria" w:cstheme="minorHAnsi"/>
-          <w:sz w:val="20"/>
-          <w:szCs w:val="20"/>
-        </w:rPr>
-        <w:t>Managed the entire project from end to end; collaborated with the battery, compute, and powertrain team to obtain updated component data and specialized hardware.</w:t>
+        <w:rPr>
+          <w:rFonts w:ascii="Cambria" w:hAnsi="Cambria"/>
+          <w:sz w:val="20"/>
+          <w:szCs w:val="20"/>
+        </w:rPr>
+      </w:pPr>
+      <w:r>
+        <w:rPr>
+          <w:rFonts w:ascii="Cambria" w:hAnsi="Cambria"/>
+          <w:sz w:val="20"/>
+          <w:szCs w:val="20"/>
+        </w:rPr>
+        <w:t>Designed and conducted flight tests of a 3-m diameter tsorocopter at highly irregular hours, while maintaining maximum safety of other operators</w:t>
       </w:r>
     </w:p>
     <w:p>
@@ -1987,6 +2576,182 @@
           <w:numId w:val="26"/>
         </w:numPr>
         <w:shd w:val="clear" w:color="auto" w:fill="FFFFFF" w:themeFill="background1"/>
+        <w:spacing w:after="60" w:line="240" w:lineRule="auto"/>
+        <w:rPr>
+          <w:rFonts w:ascii="Cambria" w:hAnsi="Cambria" w:cstheme="minorHAnsi"/>
+          <w:sz w:val="20"/>
+          <w:szCs w:val="20"/>
+        </w:rPr>
+      </w:pPr>
+      <w:r>
+        <w:rPr>
+          <w:rFonts w:ascii="Cambria" w:hAnsi="Cambria" w:cstheme="minorHAnsi"/>
+          <w:sz w:val="20"/>
+          <w:szCs w:val="20"/>
+        </w:rPr>
+        <w:t xml:space="preserve">Refined </w:t>
+      </w:r>
+      <w:r>
+        <w:rPr>
+          <w:rFonts w:ascii="Cambria" w:hAnsi="Cambria" w:cstheme="minorHAnsi"/>
+          <w:sz w:val="20"/>
+          <w:szCs w:val="20"/>
+        </w:rPr>
+        <w:t>100s of</w:t>
+      </w:r>
+      <w:r>
+        <w:rPr>
+          <w:rFonts w:ascii="Cambria" w:hAnsi="Cambria" w:cstheme="minorHAnsi"/>
+          <w:sz w:val="20"/>
+          <w:szCs w:val="20"/>
+        </w:rPr>
+        <w:t xml:space="preserve"> powertrain CAD models</w:t>
+      </w:r>
+      <w:r>
+        <w:rPr>
+          <w:rFonts w:ascii="Cambria" w:hAnsi="Cambria" w:cstheme="minorHAnsi"/>
+          <w:sz w:val="20"/>
+          <w:szCs w:val="20"/>
+        </w:rPr>
+        <w:t xml:space="preserve"> using ANSA</w:t>
+      </w:r>
+      <w:r>
+        <w:rPr>
+          <w:rFonts w:ascii="Cambria" w:hAnsi="Cambria" w:cstheme="minorHAnsi"/>
+          <w:sz w:val="20"/>
+          <w:szCs w:val="20"/>
+        </w:rPr>
+        <w:t xml:space="preserve">, </w:t>
+      </w:r>
+      <w:r>
+        <w:rPr>
+          <w:rFonts w:ascii="Cambria" w:hAnsi="Cambria" w:cstheme="minorHAnsi"/>
+          <w:sz w:val="20"/>
+          <w:szCs w:val="20"/>
+        </w:rPr>
+        <w:t xml:space="preserve">repairing </w:t>
+      </w:r>
+      <w:r>
+        <w:rPr>
+          <w:rFonts w:ascii="Cambria" w:hAnsi="Cambria" w:cstheme="minorHAnsi"/>
+          <w:sz w:val="20"/>
+          <w:szCs w:val="20"/>
+        </w:rPr>
+        <w:t>surfaces,</w:t>
+      </w:r>
+      <w:r>
+        <w:rPr>
+          <w:rFonts w:ascii="Cambria" w:hAnsi="Cambria" w:cstheme="minorHAnsi"/>
+          <w:sz w:val="20"/>
+          <w:szCs w:val="20"/>
+        </w:rPr>
+        <w:t xml:space="preserve"> and </w:t>
+      </w:r>
+      <w:r>
+        <w:rPr>
+          <w:rFonts w:ascii="Cambria" w:hAnsi="Cambria" w:cstheme="minorHAnsi"/>
+          <w:sz w:val="20"/>
+          <w:szCs w:val="20"/>
+        </w:rPr>
+        <w:t>creating efficient meshes for thermal simulations via ANSA.</w:t>
+      </w:r>
+    </w:p>
+    <w:p>
+      <w:pPr>
+        <w:pStyle w:val="ListParagraph"/>
+        <w:numPr>
+          <w:ilvl w:val="0"/>
+          <w:numId w:val="26"/>
+        </w:numPr>
+        <w:shd w:val="clear" w:color="auto" w:fill="FFFFFF" w:themeFill="background1"/>
+        <w:spacing w:after="120" w:line="240" w:lineRule="auto"/>
+        <w:rPr>
+          <w:rFonts w:ascii="Cambria" w:hAnsi="Cambria" w:cstheme="minorHAnsi"/>
+          <w:sz w:val="20"/>
+          <w:szCs w:val="20"/>
+        </w:rPr>
+      </w:pPr>
+      <w:r>
+        <w:rPr>
+          <w:rFonts w:ascii="Cambria" w:hAnsi="Cambria" w:cstheme="minorHAnsi"/>
+          <w:sz w:val="20"/>
+          <w:szCs w:val="20"/>
+        </w:rPr>
+        <w:t xml:space="preserve">Partnered with Dassault </w:t>
+      </w:r>
+      <w:proofErr w:type="spellStart"/>
+      <w:r>
+        <w:rPr>
+          <w:rFonts w:ascii="Cambria" w:hAnsi="Cambria" w:cstheme="minorHAnsi"/>
+          <w:sz w:val="20"/>
+          <w:szCs w:val="20"/>
+        </w:rPr>
+        <w:t>Systèms</w:t>
+      </w:r>
+      <w:proofErr w:type="spellEnd"/>
+      <w:r>
+        <w:rPr>
+          <w:rFonts w:ascii="Cambria" w:hAnsi="Cambria" w:cstheme="minorHAnsi"/>
+          <w:sz w:val="20"/>
+          <w:szCs w:val="20"/>
+        </w:rPr>
+        <w:t xml:space="preserve"> to enhance truck air intake water drainage, meeting SAE J554 standards using </w:t>
+      </w:r>
+      <w:proofErr w:type="spellStart"/>
+      <w:r>
+        <w:rPr>
+          <w:rFonts w:ascii="Cambria" w:hAnsi="Cambria" w:cstheme="minorHAnsi"/>
+          <w:sz w:val="20"/>
+          <w:szCs w:val="20"/>
+        </w:rPr>
+        <w:t>PowerFLOW</w:t>
+      </w:r>
+      <w:proofErr w:type="spellEnd"/>
+      <w:r>
+        <w:rPr>
+          <w:rFonts w:ascii="Cambria" w:hAnsi="Cambria" w:cstheme="minorHAnsi"/>
+          <w:sz w:val="20"/>
+          <w:szCs w:val="20"/>
+        </w:rPr>
+        <w:t>.</w:t>
+      </w:r>
+    </w:p>
+    <w:p>
+      <w:pPr>
+        <w:shd w:val="clear" w:color="auto" w:fill="B4C6E7" w:themeFill="accent1" w:themeFillTint="66"/>
+        <w:spacing w:after="60" w:line="240" w:lineRule="auto"/>
+        <w:rPr>
+          <w:rFonts w:ascii="Cambria" w:hAnsi="Cambria" w:cstheme="minorHAnsi"/>
+          <w:b/>
+          <w:bCs/>
+          <w:sz w:val="24"/>
+          <w:szCs w:val="24"/>
+        </w:rPr>
+      </w:pPr>
+      <w:r>
+        <w:rPr>
+          <w:rFonts w:ascii="Cambria" w:hAnsi="Cambria" w:cstheme="minorHAnsi"/>
+          <w:b/>
+          <w:bCs/>
+          <w:sz w:val="24"/>
+          <w:szCs w:val="24"/>
+        </w:rPr>
+        <w:t>Leadership</w:t>
+      </w:r>
+      <w:r>
+        <w:rPr>
+          <w:rFonts w:ascii="Cambria" w:hAnsi="Cambria" w:cstheme="minorHAnsi"/>
+          <w:b/>
+          <w:bCs/>
+          <w:sz w:val="24"/>
+          <w:szCs w:val="24"/>
+        </w:rPr>
+        <w:t xml:space="preserve"> Experience</w:t>
+      </w:r>
+    </w:p>
+    <w:p>
+      <w:pPr>
+        <w:shd w:val="clear" w:color="auto" w:fill="FFFFFF" w:themeFill="background1"/>
         <w:spacing w:after="0" w:line="240" w:lineRule="auto"/>
         <w:rPr>
           <w:rFonts w:ascii="Cambria" w:hAnsi="Cambria" w:cstheme="minorHAnsi"/>
@@ -1997,10 +2762,463 @@
       <w:r>
         <w:rPr>
           <w:rFonts w:ascii="Cambria" w:hAnsi="Cambria" w:cstheme="minorHAnsi"/>
-          <w:sz w:val="20"/>
-          <w:szCs w:val="20"/>
-        </w:rPr>
-        <w:t>Partnered with Dassault Systèms to enhance truck air intake water drainage, meeting SAE J554 standards using PowerFLOW.</w:t>
+          <w:b/>
+          <w:bCs/>
+          <w:sz w:val="20"/>
+          <w:szCs w:val="20"/>
+        </w:rPr>
+        <w:t>MASA (University Rocketry Team)</w:t>
+      </w:r>
+      <w:r>
+        <w:rPr>
+          <w:rFonts w:ascii="Cambria" w:hAnsi="Cambria" w:cstheme="minorHAnsi"/>
+          <w:sz w:val="20"/>
+          <w:szCs w:val="20"/>
+        </w:rPr>
+        <w:t xml:space="preserve"> </w:t>
+      </w:r>
+      <w:r>
+        <w:rPr>
+          <w:rFonts w:ascii="Cambria" w:hAnsi="Cambria" w:cstheme="minorHAnsi"/>
+          <w:sz w:val="20"/>
+          <w:szCs w:val="20"/>
+        </w:rPr>
+        <w:tab/>
+        <w:t xml:space="preserve"> </w:t>
+      </w:r>
+      <w:r>
+        <w:rPr>
+          <w:rFonts w:ascii="Cambria" w:hAnsi="Cambria" w:cstheme="minorHAnsi"/>
+          <w:sz w:val="20"/>
+          <w:szCs w:val="20"/>
+        </w:rPr>
+        <w:tab/>
+      </w:r>
+      <w:r>
+        <w:rPr>
+          <w:rFonts w:ascii="Cambria" w:hAnsi="Cambria" w:cstheme="minorHAnsi"/>
+          <w:sz w:val="20"/>
+          <w:szCs w:val="20"/>
+        </w:rPr>
+        <w:tab/>
+      </w:r>
+      <w:r>
+        <w:rPr>
+          <w:rFonts w:ascii="Cambria" w:hAnsi="Cambria" w:cstheme="minorHAnsi"/>
+          <w:sz w:val="20"/>
+          <w:szCs w:val="20"/>
+        </w:rPr>
+        <w:tab/>
+      </w:r>
+      <w:r>
+        <w:rPr>
+          <w:rFonts w:ascii="Cambria" w:hAnsi="Cambria" w:cstheme="minorHAnsi"/>
+          <w:sz w:val="20"/>
+          <w:szCs w:val="20"/>
+        </w:rPr>
+        <w:tab/>
+      </w:r>
+      <w:r>
+        <w:rPr>
+          <w:rFonts w:ascii="Cambria" w:hAnsi="Cambria" w:cstheme="minorHAnsi"/>
+          <w:sz w:val="20"/>
+          <w:szCs w:val="20"/>
+        </w:rPr>
+        <w:tab/>
+      </w:r>
+      <w:r>
+        <w:rPr>
+          <w:rFonts w:ascii="Cambria" w:hAnsi="Cambria" w:cstheme="minorHAnsi"/>
+          <w:sz w:val="20"/>
+          <w:szCs w:val="20"/>
+        </w:rPr>
+        <w:tab/>
+      </w:r>
+      <w:r>
+        <w:rPr>
+          <w:rFonts w:ascii="Cambria" w:hAnsi="Cambria" w:cstheme="minorHAnsi"/>
+          <w:sz w:val="20"/>
+          <w:szCs w:val="20"/>
+        </w:rPr>
+        <w:tab/>
+      </w:r>
+      <w:r>
+        <w:rPr>
+          <w:rFonts w:ascii="Cambria" w:hAnsi="Cambria" w:cstheme="minorHAnsi"/>
+          <w:sz w:val="20"/>
+          <w:szCs w:val="20"/>
+        </w:rPr>
+        <w:tab/>
+        <w:t xml:space="preserve">     Ann Arbor, MI</w:t>
+      </w:r>
+    </w:p>
+    <w:p>
+      <w:pPr>
+        <w:shd w:val="clear" w:color="auto" w:fill="FFFFFF" w:themeFill="background1"/>
+        <w:spacing w:after="0" w:line="240" w:lineRule="auto"/>
+        <w:rPr>
+          <w:rFonts w:ascii="Cambria" w:hAnsi="Cambria" w:cstheme="minorHAnsi"/>
+          <w:i/>
+          <w:iCs/>
+          <w:sz w:val="20"/>
+          <w:szCs w:val="20"/>
+        </w:rPr>
+      </w:pPr>
+      <w:r>
+        <w:rPr>
+          <w:rFonts w:ascii="Cambria" w:hAnsi="Cambria" w:cstheme="minorHAnsi"/>
+          <w:i/>
+          <w:iCs/>
+          <w:sz w:val="20"/>
+          <w:szCs w:val="20"/>
+        </w:rPr>
+        <w:t>Aerothermal</w:t>
+      </w:r>
+      <w:r>
+        <w:rPr>
+          <w:rFonts w:ascii="Cambria" w:hAnsi="Cambria" w:cstheme="minorHAnsi"/>
+          <w:i/>
+          <w:iCs/>
+          <w:sz w:val="20"/>
+          <w:szCs w:val="20"/>
+        </w:rPr>
+        <w:t xml:space="preserve"> </w:t>
+      </w:r>
+      <w:r>
+        <w:rPr>
+          <w:rFonts w:ascii="Cambria" w:hAnsi="Cambria" w:cstheme="minorHAnsi"/>
+          <w:i/>
+          <w:iCs/>
+          <w:sz w:val="20"/>
+          <w:szCs w:val="20"/>
+        </w:rPr>
+        <w:t>Lead</w:t>
+      </w:r>
+      <w:r>
+        <w:rPr>
+          <w:rFonts w:ascii="Cambria" w:hAnsi="Cambria" w:cstheme="minorHAnsi"/>
+          <w:i/>
+          <w:iCs/>
+          <w:sz w:val="20"/>
+          <w:szCs w:val="20"/>
+        </w:rPr>
+        <w:tab/>
+      </w:r>
+      <w:r>
+        <w:rPr>
+          <w:rFonts w:ascii="Cambria" w:hAnsi="Cambria" w:cstheme="minorHAnsi"/>
+          <w:i/>
+          <w:iCs/>
+          <w:sz w:val="20"/>
+          <w:szCs w:val="20"/>
+        </w:rPr>
+        <w:tab/>
+      </w:r>
+      <w:r>
+        <w:rPr>
+          <w:rFonts w:ascii="Cambria" w:hAnsi="Cambria" w:cstheme="minorHAnsi"/>
+          <w:i/>
+          <w:iCs/>
+          <w:sz w:val="20"/>
+          <w:szCs w:val="20"/>
+        </w:rPr>
+        <w:tab/>
+      </w:r>
+      <w:r>
+        <w:rPr>
+          <w:rFonts w:ascii="Cambria" w:hAnsi="Cambria" w:cstheme="minorHAnsi"/>
+          <w:i/>
+          <w:iCs/>
+          <w:sz w:val="20"/>
+          <w:szCs w:val="20"/>
+        </w:rPr>
+        <w:tab/>
+      </w:r>
+      <w:r>
+        <w:rPr>
+          <w:rFonts w:ascii="Cambria" w:hAnsi="Cambria" w:cstheme="minorHAnsi"/>
+          <w:i/>
+          <w:iCs/>
+          <w:sz w:val="20"/>
+          <w:szCs w:val="20"/>
+        </w:rPr>
+        <w:tab/>
+      </w:r>
+      <w:r>
+        <w:rPr>
+          <w:rFonts w:ascii="Cambria" w:hAnsi="Cambria" w:cstheme="minorHAnsi"/>
+          <w:i/>
+          <w:iCs/>
+          <w:sz w:val="20"/>
+          <w:szCs w:val="20"/>
+        </w:rPr>
+        <w:tab/>
+      </w:r>
+      <w:r>
+        <w:rPr>
+          <w:rFonts w:ascii="Cambria" w:hAnsi="Cambria" w:cstheme="minorHAnsi"/>
+          <w:i/>
+          <w:iCs/>
+          <w:sz w:val="20"/>
+          <w:szCs w:val="20"/>
+        </w:rPr>
+        <w:tab/>
+      </w:r>
+      <w:r>
+        <w:rPr>
+          <w:rFonts w:ascii="Cambria" w:hAnsi="Cambria" w:cstheme="minorHAnsi"/>
+          <w:i/>
+          <w:iCs/>
+          <w:sz w:val="20"/>
+          <w:szCs w:val="20"/>
+        </w:rPr>
+        <w:tab/>
+      </w:r>
+      <w:r>
+        <w:rPr>
+          <w:rFonts w:ascii="Cambria" w:hAnsi="Cambria" w:cstheme="minorHAnsi"/>
+          <w:i/>
+          <w:iCs/>
+          <w:sz w:val="20"/>
+          <w:szCs w:val="20"/>
+        </w:rPr>
+        <w:tab/>
+      </w:r>
+      <w:r>
+        <w:rPr>
+          <w:rFonts w:ascii="Cambria" w:hAnsi="Cambria" w:cstheme="minorHAnsi"/>
+          <w:i/>
+          <w:iCs/>
+          <w:sz w:val="20"/>
+          <w:szCs w:val="20"/>
+        </w:rPr>
+        <w:tab/>
+      </w:r>
+      <w:r>
+        <w:rPr>
+          <w:rFonts w:ascii="Cambria" w:hAnsi="Cambria" w:cstheme="minorHAnsi"/>
+          <w:i/>
+          <w:iCs/>
+          <w:sz w:val="20"/>
+          <w:szCs w:val="20"/>
+        </w:rPr>
+        <w:t>January 2021 – June 2021</w:t>
+      </w:r>
+    </w:p>
+    <w:p>
+      <w:pPr>
+        <w:pStyle w:val="ListParagraph"/>
+        <w:numPr>
+          <w:ilvl w:val="0"/>
+          <w:numId w:val="26"/>
+        </w:numPr>
+        <w:shd w:val="clear" w:color="auto" w:fill="FFFFFF" w:themeFill="background1"/>
+        <w:spacing w:after="0" w:line="240" w:lineRule="auto"/>
+        <w:rPr>
+          <w:rFonts w:ascii="Cambria" w:hAnsi="Cambria"/>
+          <w:sz w:val="20"/>
+          <w:szCs w:val="20"/>
+        </w:rPr>
+      </w:pPr>
+      <w:r>
+        <w:rPr>
+          <w:rFonts w:ascii="Cambria" w:hAnsi="Cambria"/>
+          <w:sz w:val="20"/>
+          <w:szCs w:val="20"/>
+        </w:rPr>
+        <w:t xml:space="preserve">Led a team of 12 in designing, simulating, and manufacturing </w:t>
+      </w:r>
+      <w:r>
+        <w:rPr>
+          <w:rFonts w:ascii="Cambria" w:hAnsi="Cambria"/>
+          <w:sz w:val="20"/>
+          <w:szCs w:val="20"/>
+        </w:rPr>
+        <w:t xml:space="preserve">the largest, supersonic-capable </w:t>
+      </w:r>
+      <w:r>
+        <w:rPr>
+          <w:rFonts w:ascii="Cambria" w:hAnsi="Cambria"/>
+          <w:sz w:val="20"/>
+          <w:szCs w:val="20"/>
+        </w:rPr>
+        <w:t>rocket fins</w:t>
+      </w:r>
+      <w:r>
+        <w:rPr>
+          <w:rFonts w:ascii="Cambria" w:hAnsi="Cambria"/>
+          <w:sz w:val="20"/>
+          <w:szCs w:val="20"/>
+        </w:rPr>
+        <w:t xml:space="preserve"> in organization history.</w:t>
+      </w:r>
+    </w:p>
+    <w:p>
+      <w:pPr>
+        <w:pStyle w:val="ListParagraph"/>
+        <w:numPr>
+          <w:ilvl w:val="0"/>
+          <w:numId w:val="26"/>
+        </w:numPr>
+        <w:shd w:val="clear" w:color="auto" w:fill="FFFFFF" w:themeFill="background1"/>
+        <w:spacing w:after="0" w:line="240" w:lineRule="auto"/>
+        <w:rPr>
+          <w:rFonts w:ascii="Cambria" w:hAnsi="Cambria" w:cstheme="minorHAnsi"/>
+          <w:sz w:val="20"/>
+          <w:szCs w:val="20"/>
+        </w:rPr>
+      </w:pPr>
+      <w:r>
+        <w:rPr>
+          <w:rFonts w:ascii="Cambria" w:hAnsi="Cambria" w:cstheme="minorHAnsi"/>
+          <w:sz w:val="20"/>
+          <w:szCs w:val="20"/>
+        </w:rPr>
+        <w:t>Piloted</w:t>
+      </w:r>
+      <w:r>
+        <w:rPr>
+          <w:rFonts w:ascii="Cambria" w:hAnsi="Cambria" w:cstheme="minorHAnsi"/>
+          <w:sz w:val="20"/>
+          <w:szCs w:val="20"/>
+        </w:rPr>
+        <w:t xml:space="preserve"> </w:t>
+      </w:r>
+      <w:r>
+        <w:rPr>
+          <w:rFonts w:ascii="Cambria" w:hAnsi="Cambria" w:cstheme="minorHAnsi"/>
+          <w:sz w:val="20"/>
+          <w:szCs w:val="20"/>
+        </w:rPr>
+        <w:t>high-fidelity</w:t>
+      </w:r>
+      <w:r>
+        <w:rPr>
+          <w:rFonts w:ascii="Cambria" w:hAnsi="Cambria" w:cstheme="minorHAnsi"/>
+          <w:sz w:val="20"/>
+          <w:szCs w:val="20"/>
+        </w:rPr>
+        <w:t xml:space="preserve"> full-body</w:t>
+      </w:r>
+      <w:r>
+        <w:rPr>
+          <w:rFonts w:ascii="Cambria" w:hAnsi="Cambria" w:cstheme="minorHAnsi"/>
+          <w:sz w:val="20"/>
+          <w:szCs w:val="20"/>
+        </w:rPr>
+        <w:t xml:space="preserve"> </w:t>
+      </w:r>
+      <w:r>
+        <w:rPr>
+          <w:rFonts w:ascii="Cambria" w:hAnsi="Cambria" w:cstheme="minorHAnsi"/>
+          <w:sz w:val="20"/>
+          <w:szCs w:val="20"/>
+        </w:rPr>
+        <w:t>3D CFD for a 27-ft rocket at Mach 4.49</w:t>
+      </w:r>
+      <w:r>
+        <w:rPr>
+          <w:rFonts w:ascii="Cambria" w:hAnsi="Cambria" w:cstheme="minorHAnsi"/>
+          <w:sz w:val="20"/>
+          <w:szCs w:val="20"/>
+        </w:rPr>
+        <w:t xml:space="preserve"> and converged to </w:t>
+      </w:r>
+      <w:r>
+        <w:rPr>
+          <w:rFonts w:ascii="Cambria" w:hAnsi="Cambria" w:cstheme="minorHAnsi"/>
+          <w:sz w:val="20"/>
+          <w:szCs w:val="20"/>
+        </w:rPr>
+        <w:t>6</w:t>
+      </w:r>
+      <w:r>
+        <w:rPr>
+          <w:rFonts w:ascii="Cambria" w:hAnsi="Cambria" w:cstheme="minorHAnsi"/>
+          <w:sz w:val="20"/>
+          <w:szCs w:val="20"/>
+        </w:rPr>
+        <w:t xml:space="preserve">th order </w:t>
+      </w:r>
+      <w:r>
+        <w:rPr>
+          <w:rFonts w:ascii="Cambria" w:hAnsi="Cambria" w:cstheme="minorHAnsi"/>
+          <w:sz w:val="20"/>
+          <w:szCs w:val="20"/>
+        </w:rPr>
+        <w:t>of accuracy</w:t>
+      </w:r>
+      <w:r>
+        <w:rPr>
+          <w:rFonts w:ascii="Cambria" w:hAnsi="Cambria" w:cstheme="minorHAnsi"/>
+          <w:sz w:val="20"/>
+          <w:szCs w:val="20"/>
+        </w:rPr>
+        <w:t>.</w:t>
+      </w:r>
+    </w:p>
+    <w:p>
+      <w:pPr>
+        <w:pStyle w:val="ListParagraph"/>
+        <w:numPr>
+          <w:ilvl w:val="0"/>
+          <w:numId w:val="26"/>
+        </w:numPr>
+        <w:shd w:val="clear" w:color="auto" w:fill="FFFFFF" w:themeFill="background1"/>
+        <w:spacing w:after="120" w:line="240" w:lineRule="auto"/>
+        <w:rPr>
+          <w:rFonts w:ascii="Cambria" w:hAnsi="Cambria" w:cstheme="minorHAnsi"/>
+          <w:sz w:val="20"/>
+          <w:szCs w:val="20"/>
+        </w:rPr>
+      </w:pPr>
+      <w:r>
+        <w:rPr>
+          <w:rFonts w:ascii="Cambria" w:hAnsi="Cambria" w:cstheme="minorHAnsi"/>
+          <w:sz w:val="20"/>
+          <w:szCs w:val="20"/>
+        </w:rPr>
+        <w:t>A</w:t>
+      </w:r>
+      <w:r>
+        <w:rPr>
+          <w:rFonts w:ascii="Cambria" w:hAnsi="Cambria" w:cstheme="minorHAnsi"/>
+          <w:sz w:val="20"/>
+          <w:szCs w:val="20"/>
+        </w:rPr>
+        <w:t>chiev</w:t>
+      </w:r>
+      <w:r>
+        <w:rPr>
+          <w:rFonts w:ascii="Cambria" w:hAnsi="Cambria" w:cstheme="minorHAnsi"/>
+          <w:sz w:val="20"/>
+          <w:szCs w:val="20"/>
+        </w:rPr>
+        <w:t>ed</w:t>
+      </w:r>
+      <w:r>
+        <w:rPr>
+          <w:rFonts w:ascii="Cambria" w:hAnsi="Cambria" w:cstheme="minorHAnsi"/>
+          <w:sz w:val="20"/>
+          <w:szCs w:val="20"/>
+        </w:rPr>
+        <w:t xml:space="preserve"> a thermal-structural SF of 2</w:t>
+      </w:r>
+      <w:r>
+        <w:rPr>
+          <w:rFonts w:ascii="Cambria" w:hAnsi="Cambria" w:cstheme="minorHAnsi"/>
+          <w:sz w:val="20"/>
+          <w:szCs w:val="20"/>
+        </w:rPr>
+        <w:t xml:space="preserve"> at Max-Q via aero-thermal-structural optimization using ANSYS Suite</w:t>
+      </w:r>
+      <w:r>
+        <w:rPr>
+          <w:rFonts w:ascii="Cambria" w:hAnsi="Cambria" w:cstheme="minorHAnsi"/>
+          <w:sz w:val="20"/>
+          <w:szCs w:val="20"/>
+        </w:rPr>
+        <w:t>.</w:t>
       </w:r>
     </w:p>
     <w:p>
@@ -2024,88 +3242,148 @@
           <w:sz w:val="20"/>
           <w:szCs w:val="20"/>
         </w:rPr>
-        <w:t xml:space="preserve">Refined </w:t>
-      </w:r>
-      <w:r>
-        <w:rPr>
-          <w:rFonts w:ascii="Cambria" w:hAnsi="Cambria" w:cstheme="minorHAnsi"/>
-          <w:sz w:val="20"/>
-          <w:szCs w:val="20"/>
-        </w:rPr>
-        <w:t>100s of</w:t>
-      </w:r>
-      <w:r>
-        <w:rPr>
-          <w:rFonts w:ascii="Cambria" w:hAnsi="Cambria" w:cstheme="minorHAnsi"/>
-          <w:sz w:val="20"/>
-          <w:szCs w:val="20"/>
-        </w:rPr>
-        <w:t xml:space="preserve"> powertrain CAD models</w:t>
-      </w:r>
-      <w:r>
-        <w:rPr>
-          <w:rFonts w:ascii="Cambria" w:hAnsi="Cambria" w:cstheme="minorHAnsi"/>
-          <w:sz w:val="20"/>
-          <w:szCs w:val="20"/>
-        </w:rPr>
-        <w:t xml:space="preserve"> using ANSA</w:t>
-      </w:r>
-      <w:r>
-        <w:rPr>
-          <w:rFonts w:ascii="Cambria" w:hAnsi="Cambria" w:cstheme="minorHAnsi"/>
-          <w:sz w:val="20"/>
-          <w:szCs w:val="20"/>
-        </w:rPr>
-        <w:t xml:space="preserve">, </w:t>
-      </w:r>
-      <w:r>
-        <w:rPr>
-          <w:rFonts w:ascii="Cambria" w:hAnsi="Cambria" w:cstheme="minorHAnsi"/>
-          <w:sz w:val="20"/>
-          <w:szCs w:val="20"/>
-        </w:rPr>
-        <w:t xml:space="preserve">repairing surfaces and </w:t>
-      </w:r>
-      <w:r>
-        <w:rPr>
-          <w:rFonts w:ascii="Cambria" w:hAnsi="Cambria" w:cstheme="minorHAnsi"/>
-          <w:sz w:val="20"/>
-          <w:szCs w:val="20"/>
-        </w:rPr>
-        <w:t>creating efficient meshes for thermal simulations via ANSA.</w:t>
+        <w:t>Used K-Omega and K-Epsilon turbulence models in ANSYS Fluent and STAR-CCM+ to study rocket aerothermodynamics at Mach 4.49, both steady and transient.</w:t>
       </w:r>
     </w:p>
     <w:p>
       <w:pPr>
-        <w:shd w:val="clear" w:color="auto" w:fill="B4C6E7" w:themeFill="accent1" w:themeFillTint="66"/>
-        <w:spacing w:after="60" w:line="240" w:lineRule="auto"/>
-        <w:rPr>
-          <w:rFonts w:ascii="Cambria" w:hAnsi="Cambria" w:cstheme="minorHAnsi"/>
-          <w:b/>
-          <w:bCs/>
-          <w:sz w:val="24"/>
-          <w:szCs w:val="24"/>
-        </w:rPr>
-      </w:pPr>
-      <w:r>
-        <w:rPr>
-          <w:rFonts w:ascii="Cambria" w:hAnsi="Cambria" w:cstheme="minorHAnsi"/>
-          <w:b/>
-          <w:bCs/>
-          <w:sz w:val="24"/>
-          <w:szCs w:val="24"/>
-        </w:rPr>
-        <w:t>Leadership</w:t>
-      </w:r>
-      <w:r>
-        <w:rPr>
-          <w:rFonts w:ascii="Cambria" w:hAnsi="Cambria" w:cstheme="minorHAnsi"/>
-          <w:b/>
-          <w:bCs/>
-          <w:sz w:val="24"/>
-          <w:szCs w:val="24"/>
-        </w:rPr>
-        <w:t xml:space="preserve"> Experience</w:t>
+        <w:shd w:val="clear" w:color="auto" w:fill="FFFFFF" w:themeFill="background1"/>
+        <w:spacing w:after="0" w:line="240" w:lineRule="auto"/>
+        <w:rPr>
+          <w:rFonts w:ascii="Cambria" w:hAnsi="Cambria" w:cstheme="minorHAnsi"/>
+          <w:sz w:val="20"/>
+          <w:szCs w:val="20"/>
+        </w:rPr>
+      </w:pPr>
+      <w:r>
+        <w:rPr>
+          <w:rFonts w:ascii="Cambria" w:hAnsi="Cambria" w:cstheme="minorHAnsi"/>
+          <w:b/>
+          <w:bCs/>
+          <w:sz w:val="20"/>
+          <w:szCs w:val="20"/>
+        </w:rPr>
+        <w:t xml:space="preserve">Custom CFD Solver </w:t>
+      </w:r>
+      <w:r>
+        <w:rPr>
+          <w:rFonts w:ascii="Cambria" w:hAnsi="Cambria" w:cstheme="minorHAnsi"/>
+          <w:b/>
+          <w:bCs/>
+          <w:sz w:val="20"/>
+          <w:szCs w:val="20"/>
+        </w:rPr>
+        <w:tab/>
+      </w:r>
+      <w:r>
+        <w:rPr>
+          <w:rFonts w:ascii="Cambria" w:hAnsi="Cambria" w:cstheme="minorHAnsi"/>
+          <w:b/>
+          <w:bCs/>
+          <w:sz w:val="20"/>
+          <w:szCs w:val="20"/>
+        </w:rPr>
+        <w:tab/>
+      </w:r>
+      <w:r>
+        <w:rPr>
+          <w:rFonts w:ascii="Cambria" w:hAnsi="Cambria" w:cstheme="minorHAnsi"/>
+          <w:b/>
+          <w:bCs/>
+          <w:sz w:val="20"/>
+          <w:szCs w:val="20"/>
+        </w:rPr>
+        <w:tab/>
+      </w:r>
+      <w:r>
+        <w:rPr>
+          <w:rFonts w:ascii="Cambria" w:hAnsi="Cambria" w:cstheme="minorHAnsi"/>
+          <w:b/>
+          <w:bCs/>
+          <w:sz w:val="20"/>
+          <w:szCs w:val="20"/>
+        </w:rPr>
+        <w:tab/>
+      </w:r>
+      <w:r>
+        <w:rPr>
+          <w:rFonts w:ascii="Cambria" w:hAnsi="Cambria" w:cstheme="minorHAnsi"/>
+          <w:b/>
+          <w:bCs/>
+          <w:sz w:val="20"/>
+          <w:szCs w:val="20"/>
+        </w:rPr>
+        <w:tab/>
+      </w:r>
+      <w:r>
+        <w:rPr>
+          <w:rFonts w:ascii="Cambria" w:hAnsi="Cambria" w:cstheme="minorHAnsi"/>
+          <w:b/>
+          <w:bCs/>
+          <w:sz w:val="20"/>
+          <w:szCs w:val="20"/>
+        </w:rPr>
+        <w:tab/>
+      </w:r>
+      <w:r>
+        <w:rPr>
+          <w:rFonts w:ascii="Cambria" w:hAnsi="Cambria" w:cstheme="minorHAnsi"/>
+          <w:b/>
+          <w:bCs/>
+          <w:sz w:val="20"/>
+          <w:szCs w:val="20"/>
+        </w:rPr>
+        <w:tab/>
+      </w:r>
+      <w:r>
+        <w:rPr>
+          <w:rFonts w:ascii="Cambria" w:hAnsi="Cambria" w:cstheme="minorHAnsi"/>
+          <w:b/>
+          <w:bCs/>
+          <w:sz w:val="20"/>
+          <w:szCs w:val="20"/>
+        </w:rPr>
+        <w:tab/>
+      </w:r>
+      <w:r>
+        <w:rPr>
+          <w:rFonts w:ascii="Cambria" w:hAnsi="Cambria" w:cstheme="minorHAnsi"/>
+          <w:b/>
+          <w:bCs/>
+          <w:sz w:val="20"/>
+          <w:szCs w:val="20"/>
+        </w:rPr>
+        <w:tab/>
+        <w:t xml:space="preserve">     </w:t>
+      </w:r>
+      <w:r>
+        <w:rPr>
+          <w:rFonts w:ascii="Cambria" w:hAnsi="Cambria" w:cstheme="minorHAnsi"/>
+          <w:b/>
+          <w:bCs/>
+          <w:sz w:val="20"/>
+          <w:szCs w:val="20"/>
+        </w:rPr>
+        <w:tab/>
+      </w:r>
+      <w:r>
+        <w:rPr>
+          <w:rFonts w:ascii="Cambria" w:hAnsi="Cambria" w:cstheme="minorHAnsi"/>
+          <w:b/>
+          <w:bCs/>
+          <w:sz w:val="20"/>
+          <w:szCs w:val="20"/>
+        </w:rPr>
+        <w:tab/>
+        <w:t xml:space="preserve">     </w:t>
+      </w:r>
+      <w:r>
+        <w:rPr>
+          <w:rFonts w:ascii="Cambria" w:hAnsi="Cambria" w:cstheme="minorHAnsi"/>
+          <w:sz w:val="20"/>
+          <w:szCs w:val="20"/>
+        </w:rPr>
+        <w:t>Ann Arbor, MI</w:t>
       </w:r>
     </w:p>
     <w:p>
@@ -2114,808 +3392,6 @@
         <w:spacing w:after="0" w:line="240" w:lineRule="auto"/>
         <w:rPr>
           <w:rFonts w:ascii="Cambria" w:hAnsi="Cambria" w:cstheme="minorHAnsi"/>
-          <w:sz w:val="20"/>
-          <w:szCs w:val="20"/>
-        </w:rPr>
-      </w:pPr>
-      <w:r>
-        <w:rPr>
-          <w:rFonts w:ascii="Cambria" w:hAnsi="Cambria" w:cstheme="minorHAnsi"/>
-          <w:b/>
-          <w:bCs/>
-          <w:sz w:val="20"/>
-          <w:szCs w:val="20"/>
-        </w:rPr>
-        <w:t>MASA (University Rocketry Team)</w:t>
-      </w:r>
-      <w:r>
-        <w:rPr>
-          <w:rFonts w:ascii="Cambria" w:hAnsi="Cambria" w:cstheme="minorHAnsi"/>
-          <w:sz w:val="20"/>
-          <w:szCs w:val="20"/>
-        </w:rPr>
-        <w:t xml:space="preserve"> </w:t>
-      </w:r>
-      <w:r>
-        <w:rPr>
-          <w:rFonts w:ascii="Cambria" w:hAnsi="Cambria" w:cstheme="minorHAnsi"/>
-          <w:sz w:val="20"/>
-          <w:szCs w:val="20"/>
-        </w:rPr>
-        <w:tab/>
-        <w:t xml:space="preserve"> </w:t>
-      </w:r>
-      <w:r>
-        <w:rPr>
-          <w:rFonts w:ascii="Cambria" w:hAnsi="Cambria" w:cstheme="minorHAnsi"/>
-          <w:sz w:val="20"/>
-          <w:szCs w:val="20"/>
-        </w:rPr>
-        <w:tab/>
-      </w:r>
-      <w:r>
-        <w:rPr>
-          <w:rFonts w:ascii="Cambria" w:hAnsi="Cambria" w:cstheme="minorHAnsi"/>
-          <w:sz w:val="20"/>
-          <w:szCs w:val="20"/>
-        </w:rPr>
-        <w:tab/>
-      </w:r>
-      <w:r>
-        <w:rPr>
-          <w:rFonts w:ascii="Cambria" w:hAnsi="Cambria" w:cstheme="minorHAnsi"/>
-          <w:sz w:val="20"/>
-          <w:szCs w:val="20"/>
-        </w:rPr>
-        <w:tab/>
-      </w:r>
-      <w:r>
-        <w:rPr>
-          <w:rFonts w:ascii="Cambria" w:hAnsi="Cambria" w:cstheme="minorHAnsi"/>
-          <w:sz w:val="20"/>
-          <w:szCs w:val="20"/>
-        </w:rPr>
-        <w:tab/>
-      </w:r>
-      <w:r>
-        <w:rPr>
-          <w:rFonts w:ascii="Cambria" w:hAnsi="Cambria" w:cstheme="minorHAnsi"/>
-          <w:sz w:val="20"/>
-          <w:szCs w:val="20"/>
-        </w:rPr>
-        <w:tab/>
-      </w:r>
-      <w:r>
-        <w:rPr>
-          <w:rFonts w:ascii="Cambria" w:hAnsi="Cambria" w:cstheme="minorHAnsi"/>
-          <w:sz w:val="20"/>
-          <w:szCs w:val="20"/>
-        </w:rPr>
-        <w:tab/>
-      </w:r>
-      <w:r>
-        <w:rPr>
-          <w:rFonts w:ascii="Cambria" w:hAnsi="Cambria" w:cstheme="minorHAnsi"/>
-          <w:sz w:val="20"/>
-          <w:szCs w:val="20"/>
-        </w:rPr>
-        <w:tab/>
-      </w:r>
-      <w:r>
-        <w:rPr>
-          <w:rFonts w:ascii="Cambria" w:hAnsi="Cambria" w:cstheme="minorHAnsi"/>
-          <w:sz w:val="20"/>
-          <w:szCs w:val="20"/>
-        </w:rPr>
-        <w:tab/>
-        <w:t xml:space="preserve">     Ann Arbor, MI</w:t>
-      </w:r>
-    </w:p>
-    <w:p>
-      <w:pPr>
-        <w:shd w:val="clear" w:color="auto" w:fill="FFFFFF" w:themeFill="background1"/>
-        <w:spacing w:after="0" w:line="240" w:lineRule="auto"/>
-        <w:rPr>
-          <w:rFonts w:ascii="Cambria" w:hAnsi="Cambria" w:cstheme="minorHAnsi"/>
-          <w:i/>
-          <w:iCs/>
-          <w:sz w:val="20"/>
-          <w:szCs w:val="20"/>
-        </w:rPr>
-      </w:pPr>
-      <w:r>
-        <w:rPr>
-          <w:rFonts w:ascii="Cambria" w:hAnsi="Cambria" w:cstheme="minorHAnsi"/>
-          <w:i/>
-          <w:iCs/>
-          <w:sz w:val="20"/>
-          <w:szCs w:val="20"/>
-        </w:rPr>
-        <w:t xml:space="preserve">Aero </w:t>
-      </w:r>
-      <w:r>
-        <w:rPr>
-          <w:rFonts w:ascii="Cambria" w:hAnsi="Cambria" w:cstheme="minorHAnsi"/>
-          <w:i/>
-          <w:iCs/>
-          <w:sz w:val="20"/>
-          <w:szCs w:val="20"/>
-        </w:rPr>
-        <w:t xml:space="preserve">CFD </w:t>
-      </w:r>
-      <w:r>
-        <w:rPr>
-          <w:rFonts w:ascii="Cambria" w:hAnsi="Cambria" w:cstheme="minorHAnsi"/>
-          <w:i/>
-          <w:iCs/>
-          <w:sz w:val="20"/>
-          <w:szCs w:val="20"/>
-        </w:rPr>
-        <w:t>Lead</w:t>
-      </w:r>
-      <w:r>
-        <w:rPr>
-          <w:rFonts w:ascii="Cambria" w:hAnsi="Cambria" w:cstheme="minorHAnsi"/>
-          <w:i/>
-          <w:iCs/>
-          <w:sz w:val="20"/>
-          <w:szCs w:val="20"/>
-        </w:rPr>
-        <w:tab/>
-      </w:r>
-      <w:r>
-        <w:rPr>
-          <w:rFonts w:ascii="Cambria" w:hAnsi="Cambria" w:cstheme="minorHAnsi"/>
-          <w:i/>
-          <w:iCs/>
-          <w:sz w:val="20"/>
-          <w:szCs w:val="20"/>
-        </w:rPr>
-        <w:tab/>
-      </w:r>
-      <w:r>
-        <w:rPr>
-          <w:rFonts w:ascii="Cambria" w:hAnsi="Cambria" w:cstheme="minorHAnsi"/>
-          <w:i/>
-          <w:iCs/>
-          <w:sz w:val="20"/>
-          <w:szCs w:val="20"/>
-        </w:rPr>
-        <w:tab/>
-      </w:r>
-      <w:r>
-        <w:rPr>
-          <w:rFonts w:ascii="Cambria" w:hAnsi="Cambria" w:cstheme="minorHAnsi"/>
-          <w:i/>
-          <w:iCs/>
-          <w:sz w:val="20"/>
-          <w:szCs w:val="20"/>
-        </w:rPr>
-        <w:tab/>
-      </w:r>
-      <w:r>
-        <w:rPr>
-          <w:rFonts w:ascii="Cambria" w:hAnsi="Cambria" w:cstheme="minorHAnsi"/>
-          <w:i/>
-          <w:iCs/>
-          <w:sz w:val="20"/>
-          <w:szCs w:val="20"/>
-        </w:rPr>
-        <w:tab/>
-      </w:r>
-      <w:r>
-        <w:rPr>
-          <w:rFonts w:ascii="Cambria" w:hAnsi="Cambria" w:cstheme="minorHAnsi"/>
-          <w:i/>
-          <w:iCs/>
-          <w:sz w:val="20"/>
-          <w:szCs w:val="20"/>
-        </w:rPr>
-        <w:tab/>
-      </w:r>
-      <w:r>
-        <w:rPr>
-          <w:rFonts w:ascii="Cambria" w:hAnsi="Cambria" w:cstheme="minorHAnsi"/>
-          <w:i/>
-          <w:iCs/>
-          <w:sz w:val="20"/>
-          <w:szCs w:val="20"/>
-        </w:rPr>
-        <w:tab/>
-      </w:r>
-      <w:r>
-        <w:rPr>
-          <w:rFonts w:ascii="Cambria" w:hAnsi="Cambria" w:cstheme="minorHAnsi"/>
-          <w:i/>
-          <w:iCs/>
-          <w:sz w:val="20"/>
-          <w:szCs w:val="20"/>
-        </w:rPr>
-        <w:tab/>
-      </w:r>
-      <w:r>
-        <w:rPr>
-          <w:rFonts w:ascii="Cambria" w:hAnsi="Cambria" w:cstheme="minorHAnsi"/>
-          <w:i/>
-          <w:iCs/>
-          <w:sz w:val="20"/>
-          <w:szCs w:val="20"/>
-        </w:rPr>
-        <w:tab/>
-      </w:r>
-      <w:r>
-        <w:rPr>
-          <w:rFonts w:ascii="Cambria" w:hAnsi="Cambria" w:cstheme="minorHAnsi"/>
-          <w:i/>
-          <w:iCs/>
-          <w:sz w:val="20"/>
-          <w:szCs w:val="20"/>
-        </w:rPr>
-        <w:tab/>
-        <w:t xml:space="preserve">               </w:t>
-      </w:r>
-      <w:r>
-        <w:rPr>
-          <w:rFonts w:ascii="Cambria" w:hAnsi="Cambria" w:cstheme="minorHAnsi"/>
-          <w:i/>
-          <w:iCs/>
-          <w:sz w:val="20"/>
-          <w:szCs w:val="20"/>
-        </w:rPr>
-        <w:tab/>
-        <w:t>January 2021 – June 2021</w:t>
-      </w:r>
-    </w:p>
-    <w:p>
-      <w:pPr>
-        <w:pStyle w:val="ListParagraph"/>
-        <w:numPr>
-          <w:ilvl w:val="0"/>
-          <w:numId w:val="26"/>
-        </w:numPr>
-        <w:shd w:val="clear" w:color="auto" w:fill="FFFFFF" w:themeFill="background1"/>
-        <w:spacing w:after="0" w:line="240" w:lineRule="auto"/>
-        <w:rPr>
-          <w:rFonts w:ascii="Cambria" w:hAnsi="Cambria" w:cstheme="minorHAnsi"/>
-          <w:sz w:val="20"/>
-          <w:szCs w:val="20"/>
-        </w:rPr>
-      </w:pPr>
-      <w:r>
-        <w:rPr>
-          <w:rFonts w:ascii="Cambria" w:hAnsi="Cambria" w:cstheme="minorHAnsi"/>
-          <w:sz w:val="20"/>
-          <w:szCs w:val="20"/>
-        </w:rPr>
-        <w:t xml:space="preserve">Conducted </w:t>
-      </w:r>
-      <w:r>
-        <w:rPr>
-          <w:rFonts w:ascii="Cambria" w:hAnsi="Cambria" w:cstheme="minorHAnsi"/>
-          <w:sz w:val="20"/>
-          <w:szCs w:val="20"/>
-        </w:rPr>
-        <w:t xml:space="preserve">high-fidelity </w:t>
-      </w:r>
-      <w:r>
-        <w:rPr>
-          <w:rFonts w:ascii="Cambria" w:hAnsi="Cambria" w:cstheme="minorHAnsi"/>
-          <w:sz w:val="20"/>
-          <w:szCs w:val="20"/>
-        </w:rPr>
-        <w:t>3D CFD for a 27-ft rocket at Mach 4.49</w:t>
-      </w:r>
-      <w:r>
-        <w:rPr>
-          <w:rFonts w:ascii="Cambria" w:hAnsi="Cambria" w:cstheme="minorHAnsi"/>
-          <w:sz w:val="20"/>
-          <w:szCs w:val="20"/>
-        </w:rPr>
-        <w:t xml:space="preserve"> and converged to </w:t>
-      </w:r>
-      <w:r>
-        <w:rPr>
-          <w:rFonts w:ascii="Cambria" w:hAnsi="Cambria" w:cstheme="minorHAnsi"/>
-          <w:sz w:val="20"/>
-          <w:szCs w:val="20"/>
-        </w:rPr>
-        <w:t xml:space="preserve">5th order </w:t>
-      </w:r>
-      <w:r>
-        <w:rPr>
-          <w:rFonts w:ascii="Cambria" w:hAnsi="Cambria" w:cstheme="minorHAnsi"/>
-          <w:sz w:val="20"/>
-          <w:szCs w:val="20"/>
-        </w:rPr>
-        <w:t>of accuracy</w:t>
-      </w:r>
-    </w:p>
-    <w:p>
-      <w:pPr>
-        <w:pStyle w:val="ListParagraph"/>
-        <w:numPr>
-          <w:ilvl w:val="0"/>
-          <w:numId w:val="26"/>
-        </w:numPr>
-        <w:shd w:val="clear" w:color="auto" w:fill="FFFFFF" w:themeFill="background1"/>
-        <w:spacing w:after="0" w:line="240" w:lineRule="auto"/>
-        <w:rPr>
-          <w:rFonts w:ascii="Cambria" w:hAnsi="Cambria" w:cstheme="minorHAnsi"/>
-          <w:sz w:val="20"/>
-          <w:szCs w:val="20"/>
-        </w:rPr>
-      </w:pPr>
-      <w:r>
-        <w:rPr>
-          <w:rFonts w:ascii="Cambria" w:hAnsi="Cambria" w:cstheme="minorHAnsi"/>
-          <w:sz w:val="20"/>
-          <w:szCs w:val="20"/>
-        </w:rPr>
-        <w:t>Used K-Omega and K-Epsilon turbulence models in ANSYS Fluent and STAR-CCM+ to study rocket aerothermodynamics at Mach 4.49, both steady and transient.</w:t>
-      </w:r>
-    </w:p>
-    <w:p>
-      <w:pPr>
-        <w:pStyle w:val="ListParagraph"/>
-        <w:numPr>
-          <w:ilvl w:val="0"/>
-          <w:numId w:val="26"/>
-        </w:numPr>
-        <w:shd w:val="clear" w:color="auto" w:fill="FFFFFF" w:themeFill="background1"/>
-        <w:spacing w:after="60" w:line="240" w:lineRule="auto"/>
-        <w:rPr>
-          <w:rFonts w:ascii="Cambria" w:hAnsi="Cambria" w:cstheme="minorHAnsi"/>
-          <w:sz w:val="20"/>
-          <w:szCs w:val="20"/>
-        </w:rPr>
-      </w:pPr>
-      <w:r>
-        <w:rPr>
-          <w:rFonts w:ascii="Cambria" w:hAnsi="Cambria" w:cstheme="minorHAnsi"/>
-          <w:sz w:val="20"/>
-          <w:szCs w:val="20"/>
-        </w:rPr>
-        <w:t xml:space="preserve">Dedicated extensive after-school hours to craft precise meshes with Y+ values under </w:t>
-      </w:r>
-      <w:r>
-        <w:rPr>
-          <w:rFonts w:ascii="Cambria" w:hAnsi="Cambria" w:cstheme="minorHAnsi"/>
-          <w:sz w:val="20"/>
-          <w:szCs w:val="20"/>
-        </w:rPr>
-        <w:t>1</w:t>
-      </w:r>
-      <w:r>
-        <w:rPr>
-          <w:rFonts w:ascii="Cambria" w:hAnsi="Cambria" w:cstheme="minorHAnsi"/>
-          <w:sz w:val="20"/>
-          <w:szCs w:val="20"/>
-        </w:rPr>
-        <w:t xml:space="preserve"> and was the team's first to converge the simulation using U of M's Great Lakes HPC Cluster.</w:t>
-      </w:r>
-    </w:p>
-    <w:p>
-      <w:pPr>
-        <w:shd w:val="clear" w:color="auto" w:fill="FFFFFF" w:themeFill="background1"/>
-        <w:spacing w:after="0" w:line="240" w:lineRule="auto"/>
-        <w:rPr>
-          <w:rFonts w:ascii="Cambria" w:hAnsi="Cambria" w:cstheme="minorHAnsi"/>
-          <w:sz w:val="20"/>
-          <w:szCs w:val="20"/>
-        </w:rPr>
-      </w:pPr>
-      <w:r>
-        <w:rPr>
-          <w:rFonts w:ascii="Cambria" w:hAnsi="Cambria" w:cstheme="minorHAnsi"/>
-          <w:i/>
-          <w:iCs/>
-          <w:sz w:val="20"/>
-          <w:szCs w:val="20"/>
-        </w:rPr>
-        <w:t>Rocket Fin Lead</w:t>
-      </w:r>
-      <w:r>
-        <w:rPr>
-          <w:rFonts w:ascii="Cambria" w:hAnsi="Cambria" w:cstheme="minorHAnsi"/>
-          <w:sz w:val="20"/>
-          <w:szCs w:val="20"/>
-        </w:rPr>
-        <w:tab/>
-      </w:r>
-      <w:r>
-        <w:rPr>
-          <w:rFonts w:ascii="Cambria" w:hAnsi="Cambria" w:cstheme="minorHAnsi"/>
-          <w:sz w:val="20"/>
-          <w:szCs w:val="20"/>
-        </w:rPr>
-        <w:tab/>
-      </w:r>
-      <w:r>
-        <w:rPr>
-          <w:rFonts w:ascii="Cambria" w:hAnsi="Cambria" w:cstheme="minorHAnsi"/>
-          <w:sz w:val="20"/>
-          <w:szCs w:val="20"/>
-        </w:rPr>
-        <w:tab/>
-      </w:r>
-      <w:r>
-        <w:rPr>
-          <w:rFonts w:ascii="Cambria" w:hAnsi="Cambria" w:cstheme="minorHAnsi"/>
-          <w:sz w:val="20"/>
-          <w:szCs w:val="20"/>
-        </w:rPr>
-        <w:tab/>
-      </w:r>
-      <w:r>
-        <w:rPr>
-          <w:rFonts w:ascii="Cambria" w:hAnsi="Cambria" w:cstheme="minorHAnsi"/>
-          <w:sz w:val="20"/>
-          <w:szCs w:val="20"/>
-        </w:rPr>
-        <w:tab/>
-      </w:r>
-      <w:r>
-        <w:rPr>
-          <w:rFonts w:ascii="Cambria" w:hAnsi="Cambria" w:cstheme="minorHAnsi"/>
-          <w:sz w:val="20"/>
-          <w:szCs w:val="20"/>
-        </w:rPr>
-        <w:tab/>
-      </w:r>
-      <w:r>
-        <w:rPr>
-          <w:rFonts w:ascii="Cambria" w:hAnsi="Cambria" w:cstheme="minorHAnsi"/>
-          <w:sz w:val="20"/>
-          <w:szCs w:val="20"/>
-        </w:rPr>
-        <w:tab/>
-      </w:r>
-      <w:r>
-        <w:rPr>
-          <w:rFonts w:ascii="Cambria" w:hAnsi="Cambria" w:cstheme="minorHAnsi"/>
-          <w:sz w:val="20"/>
-          <w:szCs w:val="20"/>
-        </w:rPr>
-        <w:tab/>
-        <w:t xml:space="preserve">         </w:t>
-      </w:r>
-      <w:r>
-        <w:rPr>
-          <w:rFonts w:ascii="Cambria" w:hAnsi="Cambria" w:cstheme="minorHAnsi"/>
-          <w:sz w:val="20"/>
-          <w:szCs w:val="20"/>
-        </w:rPr>
-        <w:tab/>
-      </w:r>
-      <w:r>
-        <w:rPr>
-          <w:rFonts w:ascii="Cambria" w:hAnsi="Cambria" w:cstheme="minorHAnsi"/>
-          <w:sz w:val="20"/>
-          <w:szCs w:val="20"/>
-        </w:rPr>
-        <w:tab/>
-      </w:r>
-      <w:r>
-        <w:rPr>
-          <w:rFonts w:ascii="Cambria" w:hAnsi="Cambria" w:cstheme="minorHAnsi"/>
-          <w:i/>
-          <w:iCs/>
-          <w:sz w:val="20"/>
-          <w:szCs w:val="20"/>
-        </w:rPr>
-        <w:t>September 2019 – December 2021</w:t>
-      </w:r>
-    </w:p>
-    <w:p>
-      <w:pPr>
-        <w:pStyle w:val="ListParagraph"/>
-        <w:numPr>
-          <w:ilvl w:val="0"/>
-          <w:numId w:val="26"/>
-        </w:numPr>
-        <w:shd w:val="clear" w:color="auto" w:fill="FFFFFF" w:themeFill="background1"/>
-        <w:spacing w:after="0" w:line="240" w:lineRule="auto"/>
-        <w:rPr>
-          <w:rFonts w:ascii="Cambria" w:hAnsi="Cambria" w:cstheme="minorHAnsi"/>
-          <w:sz w:val="20"/>
-          <w:szCs w:val="20"/>
-        </w:rPr>
-      </w:pPr>
-      <w:r>
-        <w:rPr>
-          <w:rFonts w:ascii="Cambria" w:hAnsi="Cambria" w:cstheme="minorHAnsi"/>
-          <w:sz w:val="20"/>
-          <w:szCs w:val="20"/>
-        </w:rPr>
-        <w:t>Led a team of 12 in designing, simulating, and manufacturing rocket fins able to take on supersonic flight loads.</w:t>
-      </w:r>
-    </w:p>
-    <w:p>
-      <w:pPr>
-        <w:pStyle w:val="ListParagraph"/>
-        <w:numPr>
-          <w:ilvl w:val="0"/>
-          <w:numId w:val="26"/>
-        </w:numPr>
-        <w:shd w:val="clear" w:color="auto" w:fill="FFFFFF" w:themeFill="background1"/>
-        <w:spacing w:after="0" w:line="240" w:lineRule="auto"/>
-        <w:rPr>
-          <w:rFonts w:ascii="Cambria" w:hAnsi="Cambria" w:cstheme="minorHAnsi"/>
-          <w:sz w:val="20"/>
-          <w:szCs w:val="20"/>
-        </w:rPr>
-      </w:pPr>
-      <w:r>
-        <w:rPr>
-          <w:rFonts w:ascii="Cambria" w:hAnsi="Cambria" w:cstheme="minorHAnsi"/>
-          <w:sz w:val="20"/>
-          <w:szCs w:val="20"/>
-        </w:rPr>
-        <w:t>A</w:t>
-      </w:r>
-      <w:r>
-        <w:rPr>
-          <w:rFonts w:ascii="Cambria" w:hAnsi="Cambria" w:cstheme="minorHAnsi"/>
-          <w:sz w:val="20"/>
-          <w:szCs w:val="20"/>
-        </w:rPr>
-        <w:t>chiev</w:t>
-      </w:r>
-      <w:r>
-        <w:rPr>
-          <w:rFonts w:ascii="Cambria" w:hAnsi="Cambria" w:cstheme="minorHAnsi"/>
-          <w:sz w:val="20"/>
-          <w:szCs w:val="20"/>
-        </w:rPr>
-        <w:t>ed</w:t>
-      </w:r>
-      <w:r>
-        <w:rPr>
-          <w:rFonts w:ascii="Cambria" w:hAnsi="Cambria" w:cstheme="minorHAnsi"/>
-          <w:sz w:val="20"/>
-          <w:szCs w:val="20"/>
-        </w:rPr>
-        <w:t xml:space="preserve"> a thermal-structural SF of 2</w:t>
-      </w:r>
-      <w:r>
-        <w:rPr>
-          <w:rFonts w:ascii="Cambria" w:hAnsi="Cambria" w:cstheme="minorHAnsi"/>
-          <w:sz w:val="20"/>
-          <w:szCs w:val="20"/>
-        </w:rPr>
-        <w:t xml:space="preserve"> at Max-Q</w:t>
-      </w:r>
-      <w:r>
-        <w:rPr>
-          <w:rFonts w:ascii="Cambria" w:hAnsi="Cambria" w:cstheme="minorHAnsi"/>
-          <w:sz w:val="20"/>
-          <w:szCs w:val="20"/>
-        </w:rPr>
-        <w:t xml:space="preserve"> via aero-thermal-structural optimization using ANSYS Suite</w:t>
-      </w:r>
-      <w:r>
-        <w:rPr>
-          <w:rFonts w:ascii="Cambria" w:hAnsi="Cambria" w:cstheme="minorHAnsi"/>
-          <w:sz w:val="20"/>
-          <w:szCs w:val="20"/>
-        </w:rPr>
-        <w:t>.</w:t>
-      </w:r>
-    </w:p>
-    <w:p>
-      <w:pPr>
-        <w:pStyle w:val="ListParagraph"/>
-        <w:numPr>
-          <w:ilvl w:val="0"/>
-          <w:numId w:val="26"/>
-        </w:numPr>
-        <w:shd w:val="clear" w:color="auto" w:fill="FFFFFF" w:themeFill="background1"/>
-        <w:spacing w:after="0" w:line="240" w:lineRule="auto"/>
-        <w:rPr>
-          <w:rFonts w:ascii="Cambria" w:hAnsi="Cambria" w:cstheme="minorHAnsi"/>
-          <w:sz w:val="20"/>
-          <w:szCs w:val="20"/>
-        </w:rPr>
-      </w:pPr>
-      <w:r>
-        <w:rPr>
-          <w:rFonts w:ascii="Cambria" w:hAnsi="Cambria" w:cstheme="minorHAnsi"/>
-          <w:sz w:val="20"/>
-          <w:szCs w:val="20"/>
-        </w:rPr>
-        <w:t xml:space="preserve">Analyzed rocket aerothermodynamics at Mach 4.49 </w:t>
-      </w:r>
-      <w:r>
-        <w:rPr>
-          <w:rFonts w:ascii="Cambria" w:hAnsi="Cambria" w:cstheme="minorHAnsi"/>
-          <w:sz w:val="20"/>
-          <w:szCs w:val="20"/>
-        </w:rPr>
-        <w:t>leveraging</w:t>
-      </w:r>
-      <w:r>
-        <w:rPr>
-          <w:rFonts w:ascii="Cambria" w:hAnsi="Cambria" w:cstheme="minorHAnsi"/>
-          <w:sz w:val="20"/>
-          <w:szCs w:val="20"/>
-        </w:rPr>
-        <w:t xml:space="preserve"> ANSYS Fluent and STAR-CCM+.</w:t>
-      </w:r>
-    </w:p>
-    <w:p>
-      <w:pPr>
-        <w:shd w:val="clear" w:color="auto" w:fill="B4C6E7" w:themeFill="accent1" w:themeFillTint="66"/>
-        <w:spacing w:after="60" w:line="240" w:lineRule="auto"/>
-        <w:rPr>
-          <w:rFonts w:ascii="Cambria" w:hAnsi="Cambria" w:cstheme="minorHAnsi"/>
-          <w:b/>
-          <w:bCs/>
-          <w:sz w:val="24"/>
-          <w:szCs w:val="24"/>
-        </w:rPr>
-      </w:pPr>
-      <w:r>
-        <w:rPr>
-          <w:rFonts w:ascii="Cambria" w:hAnsi="Cambria" w:cstheme="minorHAnsi"/>
-          <w:b/>
-          <w:bCs/>
-          <w:sz w:val="24"/>
-          <w:szCs w:val="24"/>
-        </w:rPr>
-        <w:t>Personal Projects</w:t>
-      </w:r>
-    </w:p>
-    <w:p>
-      <w:pPr>
-        <w:shd w:val="clear" w:color="auto" w:fill="FFFFFF" w:themeFill="background1"/>
-        <w:spacing w:after="0" w:line="240" w:lineRule="auto"/>
-        <w:rPr>
-          <w:rFonts w:ascii="Cambria" w:hAnsi="Cambria" w:cstheme="minorHAnsi"/>
-          <w:b/>
-          <w:bCs/>
-          <w:sz w:val="20"/>
-          <w:szCs w:val="20"/>
-        </w:rPr>
-      </w:pPr>
-      <w:r>
-        <w:rPr>
-          <w:rFonts w:ascii="Cambria" w:hAnsi="Cambria" w:cstheme="minorHAnsi"/>
-          <w:b/>
-          <w:bCs/>
-          <w:sz w:val="20"/>
-          <w:szCs w:val="20"/>
-        </w:rPr>
-        <w:t xml:space="preserve">Custom CFD Solver </w:t>
-      </w:r>
-      <w:r>
-        <w:rPr>
-          <w:rFonts w:ascii="Cambria" w:hAnsi="Cambria" w:cstheme="minorHAnsi"/>
-          <w:b/>
-          <w:bCs/>
-          <w:sz w:val="20"/>
-          <w:szCs w:val="20"/>
-        </w:rPr>
-        <w:tab/>
-      </w:r>
-      <w:r>
-        <w:rPr>
-          <w:rFonts w:ascii="Cambria" w:hAnsi="Cambria" w:cstheme="minorHAnsi"/>
-          <w:b/>
-          <w:bCs/>
-          <w:sz w:val="20"/>
-          <w:szCs w:val="20"/>
-        </w:rPr>
-        <w:tab/>
-      </w:r>
-      <w:r>
-        <w:rPr>
-          <w:rFonts w:ascii="Cambria" w:hAnsi="Cambria" w:cstheme="minorHAnsi"/>
-          <w:b/>
-          <w:bCs/>
-          <w:sz w:val="20"/>
-          <w:szCs w:val="20"/>
-        </w:rPr>
-        <w:tab/>
-      </w:r>
-      <w:r>
-        <w:rPr>
-          <w:rFonts w:ascii="Cambria" w:hAnsi="Cambria" w:cstheme="minorHAnsi"/>
-          <w:b/>
-          <w:bCs/>
-          <w:sz w:val="20"/>
-          <w:szCs w:val="20"/>
-        </w:rPr>
-        <w:tab/>
-      </w:r>
-      <w:r>
-        <w:rPr>
-          <w:rFonts w:ascii="Cambria" w:hAnsi="Cambria" w:cstheme="minorHAnsi"/>
-          <w:b/>
-          <w:bCs/>
-          <w:sz w:val="20"/>
-          <w:szCs w:val="20"/>
-        </w:rPr>
-        <w:tab/>
-      </w:r>
-      <w:r>
-        <w:rPr>
-          <w:rFonts w:ascii="Cambria" w:hAnsi="Cambria" w:cstheme="minorHAnsi"/>
-          <w:b/>
-          <w:bCs/>
-          <w:sz w:val="20"/>
-          <w:szCs w:val="20"/>
-        </w:rPr>
-        <w:tab/>
-      </w:r>
-      <w:r>
-        <w:rPr>
-          <w:rFonts w:ascii="Cambria" w:hAnsi="Cambria" w:cstheme="minorHAnsi"/>
-          <w:b/>
-          <w:bCs/>
-          <w:sz w:val="20"/>
-          <w:szCs w:val="20"/>
-        </w:rPr>
-        <w:tab/>
-      </w:r>
-      <w:r>
-        <w:rPr>
-          <w:rFonts w:ascii="Cambria" w:hAnsi="Cambria" w:cstheme="minorHAnsi"/>
-          <w:b/>
-          <w:bCs/>
-          <w:sz w:val="20"/>
-          <w:szCs w:val="20"/>
-        </w:rPr>
-        <w:tab/>
-      </w:r>
-      <w:r>
-        <w:rPr>
-          <w:rFonts w:ascii="Cambria" w:hAnsi="Cambria" w:cstheme="minorHAnsi"/>
-          <w:b/>
-          <w:bCs/>
-          <w:sz w:val="20"/>
-          <w:szCs w:val="20"/>
-        </w:rPr>
-        <w:tab/>
-        <w:t xml:space="preserve">     </w:t>
-      </w:r>
-      <w:r>
-        <w:rPr>
-          <w:rFonts w:ascii="Cambria" w:hAnsi="Cambria" w:cstheme="minorHAnsi"/>
-          <w:b/>
-          <w:bCs/>
-          <w:sz w:val="20"/>
-          <w:szCs w:val="20"/>
-        </w:rPr>
-        <w:tab/>
-      </w:r>
-      <w:r>
-        <w:rPr>
-          <w:rFonts w:ascii="Cambria" w:hAnsi="Cambria" w:cstheme="minorHAnsi"/>
-          <w:b/>
-          <w:bCs/>
-          <w:sz w:val="20"/>
-          <w:szCs w:val="20"/>
-        </w:rPr>
-        <w:tab/>
-        <w:t xml:space="preserve">     </w:t>
-      </w:r>
-      <w:r>
-        <w:rPr>
-          <w:rFonts w:ascii="Cambria" w:hAnsi="Cambria" w:cstheme="minorHAnsi"/>
-          <w:sz w:val="20"/>
-          <w:szCs w:val="20"/>
-        </w:rPr>
-        <w:t>Ann Arbor, MI</w:t>
-      </w:r>
-    </w:p>
-    <w:p>
-      <w:pPr>
-        <w:shd w:val="clear" w:color="auto" w:fill="FFFFFF" w:themeFill="background1"/>
-        <w:spacing w:after="0" w:line="240" w:lineRule="auto"/>
-        <w:rPr>
-          <w:rFonts w:ascii="Cambria" w:hAnsi="Cambria" w:cstheme="minorHAnsi"/>
-          <w:i/>
-          <w:iCs/>
           <w:sz w:val="20"/>
           <w:szCs w:val="20"/>
         </w:rPr>
@@ -3064,70 +3540,6 @@
           <w:sz w:val="20"/>
           <w:szCs w:val="20"/>
         </w:rPr>
-        <w:t>I</w:t>
-      </w:r>
-      <w:r>
-        <w:rPr>
-          <w:rFonts w:ascii="Cambria" w:hAnsi="Cambria" w:cstheme="minorHAnsi"/>
-          <w:sz w:val="20"/>
-          <w:szCs w:val="20"/>
-        </w:rPr>
-        <w:t>ndependently coding a custom CFD solver</w:t>
-      </w:r>
-      <w:r>
-        <w:rPr>
-          <w:rFonts w:ascii="Cambria" w:hAnsi="Cambria" w:cstheme="minorHAnsi"/>
-          <w:sz w:val="20"/>
-          <w:szCs w:val="20"/>
-        </w:rPr>
-        <w:t>,</w:t>
-      </w:r>
-      <w:r>
-        <w:rPr>
-          <w:rFonts w:ascii="Cambria" w:hAnsi="Cambria" w:cstheme="minorHAnsi"/>
-          <w:sz w:val="20"/>
-          <w:szCs w:val="20"/>
-        </w:rPr>
-        <w:t xml:space="preserve"> </w:t>
-      </w:r>
-      <w:r>
-        <w:rPr>
-          <w:rFonts w:ascii="Cambria" w:hAnsi="Cambria" w:cstheme="minorHAnsi"/>
-          <w:sz w:val="20"/>
-          <w:szCs w:val="20"/>
-        </w:rPr>
-        <w:t>o</w:t>
-      </w:r>
-      <w:r>
-        <w:rPr>
-          <w:rFonts w:ascii="Cambria" w:hAnsi="Cambria" w:cstheme="minorHAnsi"/>
-          <w:sz w:val="20"/>
-          <w:szCs w:val="20"/>
-        </w:rPr>
-        <w:t>btained a strong understanding of CFD and its internal numerical methods</w:t>
-      </w:r>
-    </w:p>
-    <w:p>
-      <w:pPr>
-        <w:pStyle w:val="ListParagraph"/>
-        <w:numPr>
-          <w:ilvl w:val="0"/>
-          <w:numId w:val="8"/>
-        </w:numPr>
-        <w:shd w:val="clear" w:color="auto" w:fill="FFFFFF" w:themeFill="background1"/>
-        <w:spacing w:after="0" w:line="240" w:lineRule="auto"/>
-        <w:rPr>
-          <w:rFonts w:ascii="Cambria" w:hAnsi="Cambria" w:cstheme="minorHAnsi"/>
-          <w:sz w:val="20"/>
-          <w:szCs w:val="20"/>
-        </w:rPr>
-      </w:pPr>
-      <w:r>
-        <w:rPr>
-          <w:rFonts w:ascii="Cambria" w:hAnsi="Cambria" w:cstheme="minorHAnsi"/>
-          <w:sz w:val="20"/>
-          <w:szCs w:val="20"/>
-        </w:rPr>
         <w:t xml:space="preserve">Implemented a CFD solver for Euler’s Equation using C++ and MATLAB; incorporated </w:t>
       </w:r>
       <w:r>
@@ -3178,7 +3590,25 @@
           <w:sz w:val="20"/>
           <w:szCs w:val="20"/>
         </w:rPr>
-        <w:t xml:space="preserve"> order Finite Volume Method as well as advanced Discontinuous Galerkin methods. </w:t>
+        <w:t xml:space="preserve"> order Finite Volume Method as well as advanced Discontinuous </w:t>
+      </w:r>
+      <w:proofErr w:type="spellStart"/>
+      <w:r>
+        <w:rPr>
+          <w:rFonts w:ascii="Cambria" w:hAnsi="Cambria" w:cstheme="minorHAnsi"/>
+          <w:sz w:val="20"/>
+          <w:szCs w:val="20"/>
+        </w:rPr>
+        <w:t>Galerkin</w:t>
+      </w:r>
+      <w:proofErr w:type="spellEnd"/>
+      <w:r>
+        <w:rPr>
+          <w:rFonts w:ascii="Cambria" w:hAnsi="Cambria" w:cstheme="minorHAnsi"/>
+          <w:sz w:val="20"/>
+          <w:szCs w:val="20"/>
+        </w:rPr>
+        <w:t xml:space="preserve"> methods. </w:t>
       </w:r>
     </w:p>
     <w:p>

--- a/Career Fair 2023/Ford/Andi Zhou MASTER (SIMP).docx
+++ b/Career Fair 2023/Ford/Andi Zhou MASTER (SIMP).docx
@@ -353,6 +353,7 @@
         </w:rPr>
         <w:tab/>
       </w:r>
+      <w:proofErr w:type="gramStart"/>
       <w:r>
         <w:rPr>
           <w:rFonts w:ascii="Cambria" w:hAnsi="Cambria" w:cstheme="minorHAnsi"/>
@@ -381,7 +382,18 @@
           <w:sz w:val="20"/>
           <w:szCs w:val="20"/>
         </w:rPr>
-        <w:t>GPA 3.8</w:t>
+        <w:t>GPA</w:t>
+      </w:r>
+      <w:proofErr w:type="gramEnd"/>
+      <w:r>
+        <w:rPr>
+          <w:rFonts w:ascii="Cambria" w:hAnsi="Cambria" w:cstheme="minorHAnsi"/>
+          <w:b/>
+          <w:bCs/>
+          <w:sz w:val="20"/>
+          <w:szCs w:val="20"/>
+        </w:rPr>
+        <w:t xml:space="preserve"> 3.8</w:t>
       </w:r>
       <w:r>
         <w:rPr>
@@ -831,8 +843,6 @@
       <w:r>
         <w:rPr>
           <w:rFonts w:ascii="Cambria" w:hAnsi="Cambria" w:cstheme="minorHAnsi"/>
-          <w:b/>
-          <w:bCs/>
           <w:sz w:val="20"/>
           <w:szCs w:val="20"/>
         </w:rPr>
@@ -1503,6 +1513,7 @@
         </w:rPr>
         <w:tab/>
       </w:r>
+      <w:proofErr w:type="gramStart"/>
       <w:r>
         <w:rPr>
           <w:rFonts w:ascii="Cambria" w:hAnsi="Cambria" w:cstheme="minorHAnsi"/>
@@ -1512,7 +1523,18 @@
           <w:szCs w:val="20"/>
         </w:rPr>
         <w:tab/>
-        <w:t xml:space="preserve">  May 2023 – August 2023</w:t>
+        <w:t xml:space="preserve">  May</w:t>
+      </w:r>
+      <w:proofErr w:type="gramEnd"/>
+      <w:r>
+        <w:rPr>
+          <w:rFonts w:ascii="Cambria" w:hAnsi="Cambria" w:cstheme="minorHAnsi"/>
+          <w:i/>
+          <w:iCs/>
+          <w:sz w:val="20"/>
+          <w:szCs w:val="20"/>
+        </w:rPr>
+        <w:t xml:space="preserve"> 2023 – August 2023</w:t>
       </w:r>
     </w:p>
     <w:p>
@@ -1536,7 +1558,15 @@
           <w:sz w:val="20"/>
           <w:szCs w:val="20"/>
         </w:rPr>
-        <w:t>Took charge of a 2-year stagnating cooling system</w:t>
+        <w:t>Led and completed</w:t>
+      </w:r>
+      <w:r>
+        <w:rPr>
+          <w:rFonts w:ascii="Cambria" w:hAnsi="Cambria" w:cstheme="minorHAnsi"/>
+          <w:sz w:val="20"/>
+          <w:szCs w:val="20"/>
+        </w:rPr>
+        <w:t xml:space="preserve"> a 2-year stagnating cooling system</w:t>
       </w:r>
       <w:r>
         <w:rPr>
@@ -1552,23 +1582,23 @@
           <w:sz w:val="20"/>
           <w:szCs w:val="20"/>
         </w:rPr>
-        <w:t xml:space="preserve"> test rig; </w:t>
-      </w:r>
-      <w:r>
-        <w:rPr>
-          <w:rFonts w:ascii="Cambria" w:hAnsi="Cambria" w:cstheme="minorHAnsi"/>
-          <w:sz w:val="20"/>
-          <w:szCs w:val="20"/>
-        </w:rPr>
-        <w:t xml:space="preserve">constructed and </w:t>
-      </w:r>
-      <w:r>
-        <w:rPr>
-          <w:rFonts w:ascii="Cambria" w:hAnsi="Cambria" w:cstheme="minorHAnsi"/>
-          <w:sz w:val="20"/>
-          <w:szCs w:val="20"/>
-        </w:rPr>
-        <w:t xml:space="preserve">finished it in 9 weeks, yielding key flow data for the </w:t>
+        <w:t xml:space="preserve"> test rig</w:t>
+      </w:r>
+      <w:r>
+        <w:rPr>
+          <w:rFonts w:ascii="Cambria" w:hAnsi="Cambria" w:cstheme="minorHAnsi"/>
+          <w:sz w:val="20"/>
+          <w:szCs w:val="20"/>
+        </w:rPr>
+        <w:t xml:space="preserve"> </w:t>
+      </w:r>
+      <w:r>
+        <w:rPr>
+          <w:rFonts w:ascii="Cambria" w:hAnsi="Cambria" w:cstheme="minorHAnsi"/>
+          <w:sz w:val="20"/>
+          <w:szCs w:val="20"/>
+        </w:rPr>
+        <w:t xml:space="preserve">in 9 weeks, yielding key flow data for the </w:t>
       </w:r>
       <w:r>
         <w:rPr>
@@ -1625,7 +1655,7 @@
           <w:sz w:val="20"/>
           <w:szCs w:val="20"/>
         </w:rPr>
-        <w:t xml:space="preserve"> P&amp;ID</w:t>
+        <w:t xml:space="preserve"> system</w:t>
       </w:r>
       <w:r>
         <w:rPr>
@@ -1649,7 +1679,15 @@
           <w:sz w:val="20"/>
           <w:szCs w:val="20"/>
         </w:rPr>
-        <w:t xml:space="preserve"> system</w:t>
+        <w:t xml:space="preserve"> </w:t>
+      </w:r>
+      <w:r>
+        <w:rPr>
+          <w:rFonts w:ascii="Cambria" w:hAnsi="Cambria" w:cstheme="minorHAnsi"/>
+          <w:sz w:val="20"/>
+          <w:szCs w:val="20"/>
+        </w:rPr>
+        <w:t>the system</w:t>
       </w:r>
       <w:r>
         <w:rPr>
@@ -1761,7 +1799,7 @@
           <w:sz w:val="20"/>
           <w:szCs w:val="20"/>
         </w:rPr>
-        <w:t xml:space="preserve">flow testing </w:t>
+        <w:t xml:space="preserve">flow </w:t>
       </w:r>
       <w:r>
         <w:rPr>
@@ -1786,6 +1824,31 @@
           <w:szCs w:val="20"/>
         </w:rPr>
         <w:t>thermocouples, pressure sensors and flowmeters.</w:t>
+      </w:r>
+    </w:p>
+    <w:p>
+      <w:pPr>
+        <w:pStyle w:val="ListParagraph"/>
+        <w:numPr>
+          <w:ilvl w:val="0"/>
+          <w:numId w:val="26"/>
+        </w:numPr>
+        <w:shd w:val="clear" w:color="auto" w:fill="FFFFFF" w:themeFill="background1"/>
+        <w:spacing w:after="60" w:line="240" w:lineRule="auto"/>
+        <w:jc w:val="both"/>
+        <w:rPr>
+          <w:rFonts w:ascii="Cambria" w:hAnsi="Cambria" w:cstheme="minorHAnsi"/>
+          <w:sz w:val="20"/>
+          <w:szCs w:val="20"/>
+        </w:rPr>
+      </w:pPr>
+      <w:r>
+        <w:rPr>
+          <w:rFonts w:ascii="Cambria" w:hAnsi="Cambria" w:cstheme="minorHAnsi"/>
+          <w:sz w:val="20"/>
+          <w:szCs w:val="20"/>
+        </w:rPr>
+        <w:t>Managed the entire project from end to end; collaborated with the battery, compute, and powertrain team to obtain updated component data and specialized hardware.</w:t>
       </w:r>
     </w:p>
     <w:p>
@@ -2149,8 +2212,18 @@
           <w:sz w:val="20"/>
           <w:szCs w:val="20"/>
         </w:rPr>
-        <w:t>, reliable</w:t>
-      </w:r>
+        <w:t xml:space="preserve">, </w:t>
+      </w:r>
+      <w:proofErr w:type="gramStart"/>
+      <w:r>
+        <w:rPr>
+          <w:rFonts w:ascii="Cambria" w:hAnsi="Cambria" w:cstheme="minorHAnsi"/>
+          <w:sz w:val="20"/>
+          <w:szCs w:val="20"/>
+        </w:rPr>
+        <w:t>reliable</w:t>
+      </w:r>
+      <w:proofErr w:type="gramEnd"/>
       <w:r>
         <w:rPr>
           <w:rFonts w:ascii="Cambria" w:hAnsi="Cambria" w:cstheme="minorHAnsi"/>
@@ -2255,6 +2328,14 @@
         </w:rPr>
         <w:t>Designed and conducted flight tests of a 3-m diameter tsorocopter at highly irregular hours, while maintaining maximum safety of other operators</w:t>
       </w:r>
+      <w:r>
+        <w:rPr>
+          <w:rFonts w:ascii="Cambria" w:hAnsi="Cambria"/>
+          <w:sz w:val="20"/>
+          <w:szCs w:val="20"/>
+        </w:rPr>
+        <w:t>.</w:t>
+      </w:r>
     </w:p>
     <w:p>
       <w:pPr>
@@ -2368,6 +2449,7 @@
         </w:rPr>
         <w:tab/>
       </w:r>
+      <w:proofErr w:type="gramStart"/>
       <w:r>
         <w:rPr>
           <w:rFonts w:ascii="Cambria" w:hAnsi="Cambria" w:cstheme="minorHAnsi"/>
@@ -2385,7 +2467,16 @@
           <w:sz w:val="20"/>
           <w:szCs w:val="20"/>
         </w:rPr>
-        <w:t>Greensboro, NC</w:t>
+        <w:t>Greensboro</w:t>
+      </w:r>
+      <w:proofErr w:type="gramEnd"/>
+      <w:r>
+        <w:rPr>
+          <w:rFonts w:ascii="Cambria" w:hAnsi="Cambria" w:cstheme="minorHAnsi"/>
+          <w:sz w:val="20"/>
+          <w:szCs w:val="20"/>
+        </w:rPr>
+        <w:t>, NC</w:t>
       </w:r>
     </w:p>
     <w:p>
@@ -3074,7 +3165,7 @@
           <w:sz w:val="20"/>
           <w:szCs w:val="20"/>
         </w:rPr>
-        <w:t>Piloted</w:t>
+        <w:t>Spearheaded</w:t>
       </w:r>
       <w:r>
         <w:rPr>
@@ -3540,7 +3631,23 @@
           <w:sz w:val="20"/>
           <w:szCs w:val="20"/>
         </w:rPr>
-        <w:t xml:space="preserve">Implemented a CFD solver for Euler’s Equation using C++ and MATLAB; incorporated </w:t>
+        <w:t xml:space="preserve">Implemented a CFD solver for Euler’s Equation using C++ and </w:t>
+      </w:r>
+      <w:r>
+        <w:rPr>
+          <w:rFonts w:ascii="Cambria" w:hAnsi="Cambria" w:cstheme="minorHAnsi"/>
+          <w:sz w:val="20"/>
+          <w:szCs w:val="20"/>
+        </w:rPr>
+        <w:t>Python</w:t>
+      </w:r>
+      <w:r>
+        <w:rPr>
+          <w:rFonts w:ascii="Cambria" w:hAnsi="Cambria" w:cstheme="minorHAnsi"/>
+          <w:sz w:val="20"/>
+          <w:szCs w:val="20"/>
+        </w:rPr>
+        <w:t xml:space="preserve">; incorporated </w:t>
       </w:r>
       <w:r>
         <w:rPr>
@@ -3640,7 +3747,7 @@
           <w:sz w:val="20"/>
           <w:szCs w:val="20"/>
         </w:rPr>
-        <w:t xml:space="preserve"> an adaptive meshing algorithm, refining the computational mesh based on criteria like cell edge length and Mach Number.</w:t>
+        <w:t xml:space="preserve"> an adaptive meshing algorithm, refining the computational mesh based on cell edge length and Mach Number.</w:t>
       </w:r>
     </w:p>
     <w:sectPr>
